--- a/法令ファイル/地すべり等防止法/地すべり等防止法（昭和三十三年法律第三十号）.docx
+++ b/法令ファイル/地すべり等防止法/地すべり等防止法（昭和三十三年法律第三十号）.docx
@@ -142,6 +142,8 @@
       </w:pPr>
       <w:r>
         <w:t>主務大臣は、第一項の指定をするときは、主務省令で定めるところにより、当該地すべり防止区域を告示するとともに、その旨を関係都道府県知事に通知しなければならない。</w:t>
+        <w:br/>
+        <w:t>これを廃止するときも、同様とする。</w:t>
       </w:r>
     </w:p>
     <w:p>
@@ -189,6 +191,8 @@
       </w:pPr>
       <w:r>
         <w:t>前条第二項から第四項までの規定は、前項の指定について準用する。</w:t>
+        <w:br/>
+        <w:t>この場合において、同条第三項中「当該地すべり防止区域」とあるのは「当該ぼた山崩壊防止区域」と、同条第四項中「地すべり防止区域」とあるのは「ぼた山崩壊防止区域」と読み替えるものとする。</w:t>
       </w:r>
     </w:p>
     <w:p>
@@ -232,6 +236,8 @@
       </w:pPr>
       <w:r>
         <w:t>前項の規定により他人の占有する土地に立ち入ろうとするときは、あらかじめ当該土地の占有者にその旨を通知しなければならない。</w:t>
+        <w:br/>
+        <w:t>ただし、あらかじめ通知することが困難であるときは、この限りでない。</w:t>
       </w:r>
     </w:p>
     <w:p>
@@ -368,6 +374,8 @@
       </w:pPr>
       <w:r>
         <w:t>前項の規定による協議が成立しない場合においては、国は、自己の見積つた金額を損失を受けた者に支払わなければならない。</w:t>
+        <w:br/>
+        <w:t>この場合において、当該金額について不服がある者は、政令で定めるところにより、補償金の支払を受けた日から三十日以内に収用委員会に土地収用法（昭和二十六年法律第二百十九号）第九十四条の規定による裁決を申請することができる。</w:t>
       </w:r>
     </w:p>
     <w:p>
@@ -432,6 +440,8 @@
     <w:p>
       <w:r>
         <w:t>都道府県知事は、第三条第三項の規定による地すべり防止区域の指定の通知を受けたときは、主務省令で定めるところにより、関係市町村（特別区を含む。以下同じ。）の長の意見をきいて、当該地すべり防止区域に係る地すべり防止工事に関する基本計画を作成し、これを主務大臣に提出するものとする。</w:t>
+        <w:br/>
+        <w:t>これを変更するときも、同様とする。</w:t>
       </w:r>
     </w:p>
     <w:p>
@@ -445,73 +455,51 @@
     <w:p>
       <w:r>
         <w:t>主務大臣は、次の各号の一に該当する場合において、当該地すべり防止工事が国土の保全上特に重要なものであると認められるときは、都道府県知事に代つて自ら当該地すべり防止工事を施行することができる。</w:t>
-      </w:r>
-    </w:p>
-    <w:p>
-      <w:pPr>
-        <w:pStyle w:val="Heading6"/>
+        <w:br/>
+        <w:t>この場合においては、主務大臣は、あらかじめ当該都道府県知事の意見をきかなければならない。</w:t>
+      </w:r>
+    </w:p>
+    <w:p>
+      <w:pPr>
+        <w:pStyle w:val="ListBullet"/>
         <w:ind w:left="880"/>
       </w:pPr>
       <w:r>
         <w:t>一</w:t>
-      </w:r>
-    </w:p>
-    <w:p>
-      <w:pPr>
+        <w:br/>
+        <w:t>地すべり防止工事の規模が著しく大であるとき。</w:t>
+      </w:r>
+    </w:p>
+    <w:p>
+      <w:pPr>
+        <w:pStyle w:val="ListBullet"/>
         <w:ind w:left="880"/>
       </w:pPr>
       <w:r>
-        <w:t>地すべり防止工事の規模が著しく大であるとき。</w:t>
-      </w:r>
-    </w:p>
-    <w:p>
-      <w:pPr>
-        <w:pStyle w:val="Heading6"/>
+        <w:t>二</w:t>
+        <w:br/>
+        <w:t>地すべり防止工事が高度の技術を必要とするとき。</w:t>
+      </w:r>
+    </w:p>
+    <w:p>
+      <w:pPr>
+        <w:pStyle w:val="ListBullet"/>
         <w:ind w:left="880"/>
       </w:pPr>
       <w:r>
-        <w:t>二</w:t>
-      </w:r>
-    </w:p>
-    <w:p>
-      <w:pPr>
+        <w:t>三</w:t>
+        <w:br/>
+        <w:t>地すべり防止工事が高度の機械力を使用して実施する必要があるとき。</w:t>
+      </w:r>
+    </w:p>
+    <w:p>
+      <w:pPr>
+        <w:pStyle w:val="ListBullet"/>
         <w:ind w:left="880"/>
       </w:pPr>
       <w:r>
-        <w:t>地すべり防止工事が高度の技術を必要とするとき。</w:t>
-      </w:r>
-    </w:p>
-    <w:p>
-      <w:pPr>
-        <w:pStyle w:val="Heading6"/>
-        <w:ind w:left="880"/>
-      </w:pPr>
-      <w:r>
-        <w:t>三</w:t>
-      </w:r>
-    </w:p>
-    <w:p>
-      <w:pPr>
-        <w:ind w:left="880"/>
-      </w:pPr>
-      <w:r>
-        <w:t>地すべり防止工事が高度の機械力を使用して実施する必要があるとき。</w:t>
-      </w:r>
-    </w:p>
-    <w:p>
-      <w:pPr>
-        <w:pStyle w:val="Heading6"/>
-        <w:ind w:left="880"/>
-      </w:pPr>
-      <w:r>
         <w:t>四</w:t>
-      </w:r>
-    </w:p>
-    <w:p>
-      <w:pPr>
-        <w:ind w:left="880"/>
-      </w:pPr>
-      <w:r>
+        <w:br/>
         <w:t>地すべり防止工事が都府県の区域の境界に係るとき。</w:t>
       </w:r>
     </w:p>
@@ -628,52 +616,34 @@
     </w:p>
     <w:p>
       <w:pPr>
-        <w:pStyle w:val="Heading6"/>
+        <w:pStyle w:val="ListBullet"/>
         <w:ind w:left="880"/>
       </w:pPr>
       <w:r>
         <w:t>一</w:t>
-      </w:r>
-    </w:p>
-    <w:p>
-      <w:pPr>
+        <w:br/>
+        <w:t>排水施設は、次に掲げるところにより、地すべりの原因となるべき地表水及び地下水をすみやかに地すべり防止区域から排除することができるものであること。</w:t>
+      </w:r>
+    </w:p>
+    <w:p>
+      <w:pPr>
+        <w:pStyle w:val="ListBullet"/>
         <w:ind w:left="880"/>
       </w:pPr>
       <w:r>
-        <w:t>排水施設は、次に掲げるところにより、地すべりの原因となるべき地表水及び地下水をすみやかに地すべり防止区域から排除することができるものであること。</w:t>
-      </w:r>
-    </w:p>
-    <w:p>
-      <w:pPr>
-        <w:pStyle w:val="Heading6"/>
+        <w:t>二</w:t>
+        <w:br/>
+        <w:t>擁壁、くい及び土留は、地すべり力に対して安全な構造のものであること。</w:t>
+      </w:r>
+    </w:p>
+    <w:p>
+      <w:pPr>
+        <w:pStyle w:val="ListBullet"/>
         <w:ind w:left="880"/>
       </w:pPr>
       <w:r>
-        <w:t>二</w:t>
-      </w:r>
-    </w:p>
-    <w:p>
-      <w:pPr>
-        <w:ind w:left="880"/>
-      </w:pPr>
-      <w:r>
-        <w:t>擁壁、くい及び土留は、地すべり力に対して安全な構造のものであること。</w:t>
-      </w:r>
-    </w:p>
-    <w:p>
-      <w:pPr>
-        <w:pStyle w:val="Heading6"/>
-        <w:ind w:left="880"/>
-      </w:pPr>
-      <w:r>
         <w:t>三</w:t>
-      </w:r>
-    </w:p>
-    <w:p>
-      <w:pPr>
-        <w:ind w:left="880"/>
-      </w:pPr>
-      <w:r>
+        <w:br/>
         <w:t>ダム、床固、護岸、導流堤及び水制は、特に地すべりの規模及び流水による浸食の防止に適合するものであること。</w:t>
       </w:r>
     </w:p>
@@ -778,6 +748,8 @@
       </w:pPr>
       <w:r>
         <w:t>第六条第二項から第十一項までの規定は、前項の規定により他人の占有する土地に立ち入り、又は他人の土地を一時使用する場合について準用する。</w:t>
+        <w:br/>
+        <w:t>この場合において、同条第八項から第十項まで中「国」とあるのは、「都道府県知事の統括する都道府県」と読み替えるものとする。</w:t>
       </w:r>
     </w:p>
     <w:p>
@@ -791,6 +763,8 @@
     <w:p>
       <w:r>
         <w:t>土地収用法第九十三条第一項の規定による場合を除き、都道府県知事が地すべり防止工事を施行したことにより、当該地すべり防止工事を施行した土地に面する土地について、通路、みぞ、かき、さくその他の施設若しくは工作物を新築し、増築し、修繕し、若しくは移転し、又は盛土若しくは切土をするやむを得ない必要があると認められる場合においては、当該都道府県知事の統括する都道府県は、これらの工事をすることを必要とする者（以下この条において「損失を受けた者」という。）の請求により、これに要する費用の全部又は一部を補償しなければならない。</w:t>
+        <w:br/>
+        <w:t>この場合において、当該都道府県知事の統括する都道府県又は損失を受けた者は、補償金の全部又は一部に代えて、当該都道府県知事が当該工事を施行することを要求することができる。</w:t>
       </w:r>
     </w:p>
     <w:p>
@@ -859,86 +833,56 @@
     </w:p>
     <w:p>
       <w:pPr>
-        <w:pStyle w:val="Heading6"/>
+        <w:pStyle w:val="ListBullet"/>
         <w:ind w:left="880"/>
       </w:pPr>
       <w:r>
         <w:t>一</w:t>
-      </w:r>
-    </w:p>
-    <w:p>
-      <w:pPr>
+        <w:br/>
+        <w:t>地下水を誘致し、又は停滞させる行為で地下水を増加させるもの、地下水の排水施設の機能を阻害する行為その他地下水の排除を阻害する行為（政令で定める軽微な行為を除く。）</w:t>
+      </w:r>
+    </w:p>
+    <w:p>
+      <w:pPr>
+        <w:pStyle w:val="ListBullet"/>
         <w:ind w:left="880"/>
       </w:pPr>
       <w:r>
-        <w:t>地下水を誘致し、又は停滞させる行為で地下水を増加させるもの、地下水の排水施設の機能を阻害する行為その他地下水の排除を阻害する行為（政令で定める軽微な行為を除く。）</w:t>
-      </w:r>
-    </w:p>
-    <w:p>
-      <w:pPr>
-        <w:pStyle w:val="Heading6"/>
+        <w:t>二</w:t>
+        <w:br/>
+        <w:t>地表水を放流し、又は停滞させる行為その他地表水のしん透を助長する行為（政令で定める軽微な行為を除く。）</w:t>
+      </w:r>
+    </w:p>
+    <w:p>
+      <w:pPr>
+        <w:pStyle w:val="ListBullet"/>
         <w:ind w:left="880"/>
       </w:pPr>
       <w:r>
-        <w:t>二</w:t>
-      </w:r>
-    </w:p>
-    <w:p>
-      <w:pPr>
+        <w:t>三</w:t>
+        <w:br/>
+        <w:t>のり切又は切土で政令で定めるもの</w:t>
+      </w:r>
+    </w:p>
+    <w:p>
+      <w:pPr>
+        <w:pStyle w:val="ListBullet"/>
         <w:ind w:left="880"/>
       </w:pPr>
       <w:r>
-        <w:t>地表水を放流し、又は停滞させる行為その他地表水のしん透を助長する行為（政令で定める軽微な行為を除く。）</w:t>
-      </w:r>
-    </w:p>
-    <w:p>
-      <w:pPr>
-        <w:pStyle w:val="Heading6"/>
+        <w:t>四</w:t>
+        <w:br/>
+        <w:t>ため池、用排水路その他の地すべり防止施設以外の施設又は工作物で政令で定めるもの（以下「他の施設等」という。）の新築又は改良</w:t>
+      </w:r>
+    </w:p>
+    <w:p>
+      <w:pPr>
+        <w:pStyle w:val="ListBullet"/>
         <w:ind w:left="880"/>
       </w:pPr>
       <w:r>
-        <w:t>三</w:t>
-      </w:r>
-    </w:p>
-    <w:p>
-      <w:pPr>
-        <w:ind w:left="880"/>
-      </w:pPr>
-      <w:r>
-        <w:t>のり切又は切土で政令で定めるもの</w:t>
-      </w:r>
-    </w:p>
-    <w:p>
-      <w:pPr>
-        <w:pStyle w:val="Heading6"/>
-        <w:ind w:left="880"/>
-      </w:pPr>
-      <w:r>
-        <w:t>四</w:t>
-      </w:r>
-    </w:p>
-    <w:p>
-      <w:pPr>
-        <w:ind w:left="880"/>
-      </w:pPr>
-      <w:r>
-        <w:t>ため池、用排水路その他の地すべり防止施設以外の施設又は工作物で政令で定めるもの（以下「他の施設等」という。）の新築又は改良</w:t>
-      </w:r>
-    </w:p>
-    <w:p>
-      <w:pPr>
-        <w:pStyle w:val="Heading6"/>
-        <w:ind w:left="880"/>
-      </w:pPr>
-      <w:r>
         <w:t>五</w:t>
-      </w:r>
-    </w:p>
-    <w:p>
-      <w:pPr>
-        <w:ind w:left="880"/>
-      </w:pPr>
-      <w:r>
+        <w:br/>
         <w:t>前各号に掲げるもののほか、地すべりの防止を阻害し、又は地すべりを助長し、若しくは誘発する行為で政令で定めるもの</w:t>
       </w:r>
     </w:p>
@@ -987,6 +931,8 @@
     <w:p>
       <w:r>
         <w:t>第三条の規定による地すべり防止区域の指定の際現に当該地すべり防止区域内において権原に基き他の施設等を設置（工事中の場合を含む。）している者は、従前と同様の条件により、当該他の施設等の設置について前条第一項の許可を受けたものとみなす。</w:t>
+        <w:br/>
+        <w:t>第三条の規定による地すべり防止区域の指定の際現に当該地すべり防止区域内において権原に基き前条第一項第一号から第三号まで及び第五号に規定する行為を行つている者についても、同様とする。</w:t>
       </w:r>
     </w:p>
     <w:p>
@@ -1034,52 +980,34 @@
     </w:p>
     <w:p>
       <w:pPr>
-        <w:pStyle w:val="Heading6"/>
+        <w:pStyle w:val="ListBullet"/>
         <w:ind w:left="880"/>
       </w:pPr>
       <w:r>
         <w:t>一</w:t>
-      </w:r>
-    </w:p>
-    <w:p>
-      <w:pPr>
+        <w:br/>
+        <w:t>第十八条第一項の規定に違反した者</w:t>
+      </w:r>
+    </w:p>
+    <w:p>
+      <w:pPr>
+        <w:pStyle w:val="ListBullet"/>
         <w:ind w:left="880"/>
       </w:pPr>
       <w:r>
-        <w:t>第十八条第一項の規定に違反した者</w:t>
-      </w:r>
-    </w:p>
-    <w:p>
-      <w:pPr>
-        <w:pStyle w:val="Heading6"/>
+        <w:t>二</w:t>
+        <w:br/>
+        <w:t>第十八条第一項の許可に附した条件に違反した者</w:t>
+      </w:r>
+    </w:p>
+    <w:p>
+      <w:pPr>
+        <w:pStyle w:val="ListBullet"/>
         <w:ind w:left="880"/>
       </w:pPr>
       <w:r>
-        <w:t>二</w:t>
-      </w:r>
-    </w:p>
-    <w:p>
-      <w:pPr>
-        <w:ind w:left="880"/>
-      </w:pPr>
-      <w:r>
-        <w:t>第十八条第一項の許可に附した条件に違反した者</w:t>
-      </w:r>
-    </w:p>
-    <w:p>
-      <w:pPr>
-        <w:pStyle w:val="Heading6"/>
-        <w:ind w:left="880"/>
-      </w:pPr>
-      <w:r>
         <w:t>三</w:t>
-      </w:r>
-    </w:p>
-    <w:p>
-      <w:pPr>
-        <w:ind w:left="880"/>
-      </w:pPr>
-      <w:r>
+        <w:br/>
         <w:t>偽りその他不正な手段により第十八条第一項の許可を受けた者</w:t>
       </w:r>
     </w:p>
@@ -1102,52 +1030,34 @@
     </w:p>
     <w:p>
       <w:pPr>
-        <w:pStyle w:val="Heading6"/>
+        <w:pStyle w:val="ListBullet"/>
         <w:ind w:left="880"/>
       </w:pPr>
       <w:r>
         <w:t>一</w:t>
-      </w:r>
-    </w:p>
-    <w:p>
-      <w:pPr>
+        <w:br/>
+        <w:t>地すべり防止工事のためやむを得ない必要が生じたとき。</w:t>
+      </w:r>
+    </w:p>
+    <w:p>
+      <w:pPr>
+        <w:pStyle w:val="ListBullet"/>
         <w:ind w:left="880"/>
       </w:pPr>
       <w:r>
-        <w:t>地すべり防止工事のためやむを得ない必要が生じたとき。</w:t>
-      </w:r>
-    </w:p>
-    <w:p>
-      <w:pPr>
-        <w:pStyle w:val="Heading6"/>
+        <w:t>二</w:t>
+        <w:br/>
+        <w:t>地すべりの防止上著しい支障が生じたとき。</w:t>
+      </w:r>
+    </w:p>
+    <w:p>
+      <w:pPr>
+        <w:pStyle w:val="ListBullet"/>
         <w:ind w:left="880"/>
       </w:pPr>
       <w:r>
-        <w:t>二</w:t>
-      </w:r>
-    </w:p>
-    <w:p>
-      <w:pPr>
-        <w:ind w:left="880"/>
-      </w:pPr>
-      <w:r>
-        <w:t>地すべりの防止上著しい支障が生じたとき。</w:t>
-      </w:r>
-    </w:p>
-    <w:p>
-      <w:pPr>
-        <w:pStyle w:val="Heading6"/>
-        <w:ind w:left="880"/>
-      </w:pPr>
-      <w:r>
         <w:t>三</w:t>
-      </w:r>
-    </w:p>
-    <w:p>
-      <w:pPr>
-        <w:ind w:left="880"/>
-      </w:pPr>
-      <w:r>
+        <w:br/>
         <w:t>地すべりの防止上の理由以外の理由に基く公益上やむを得ない必要が生じたとき。</w:t>
       </w:r>
     </w:p>
@@ -1183,6 +1093,8 @@
       </w:pPr>
       <w:r>
         <w:t>第六条第九項及び第十項の規定は、前項の補償について準用する。</w:t>
+        <w:br/>
+        <w:t>この場合において、同条第九項及び第十項中「国」とあるのは、「都道府県知事の統括する都道府県」と読み替えるものとする。</w:t>
       </w:r>
     </w:p>
     <w:p>
@@ -1281,52 +1193,34 @@
     </w:p>
     <w:p>
       <w:pPr>
-        <w:pStyle w:val="Heading6"/>
+        <w:pStyle w:val="ListBullet"/>
         <w:ind w:left="880"/>
       </w:pPr>
       <w:r>
         <w:t>一</w:t>
-      </w:r>
-    </w:p>
-    <w:p>
-      <w:pPr>
+        <w:br/>
+        <w:t>第十一条第一項の規定に違反して工事が施行されたとき。</w:t>
+      </w:r>
+    </w:p>
+    <w:p>
+      <w:pPr>
+        <w:pStyle w:val="ListBullet"/>
         <w:ind w:left="880"/>
       </w:pPr>
       <w:r>
-        <w:t>第十一条第一項の規定に違反して工事が施行されたとき。</w:t>
-      </w:r>
-    </w:p>
-    <w:p>
-      <w:pPr>
-        <w:pStyle w:val="Heading6"/>
+        <w:t>二</w:t>
+        <w:br/>
+        <w:t>第十一条第一項の承認に附した条件に違反して工事が施行されたとき。</w:t>
+      </w:r>
+    </w:p>
+    <w:p>
+      <w:pPr>
+        <w:pStyle w:val="ListBullet"/>
         <w:ind w:left="880"/>
       </w:pPr>
       <w:r>
-        <w:t>二</w:t>
-      </w:r>
-    </w:p>
-    <w:p>
-      <w:pPr>
-        <w:ind w:left="880"/>
-      </w:pPr>
-      <w:r>
-        <w:t>第十一条第一項の承認に附した条件に違反して工事が施行されたとき。</w:t>
-      </w:r>
-    </w:p>
-    <w:p>
-      <w:pPr>
-        <w:pStyle w:val="Heading6"/>
-        <w:ind w:left="880"/>
-      </w:pPr>
-      <w:r>
         <w:t>三</w:t>
-      </w:r>
-    </w:p>
-    <w:p>
-      <w:pPr>
-        <w:ind w:left="880"/>
-      </w:pPr>
-      <w:r>
+        <w:br/>
         <w:t>偽りその他不正な手段により第十一条第一項の承認を受けて工事が施行されたとき。</w:t>
       </w:r>
     </w:p>
@@ -1379,6 +1273,8 @@
       </w:pPr>
       <w:r>
         <w:t>第六条第九項及び第十項の規定は、前項の補償について準用する。</w:t>
+        <w:br/>
+        <w:t>この場合において、同条第九項及び第十項中「国」とあるのは、「都道府県知事の統括する都道府県」と読み替えるものとする。</w:t>
       </w:r>
     </w:p>
     <w:p>
@@ -1413,69 +1309,45 @@
     </w:p>
     <w:p>
       <w:pPr>
-        <w:pStyle w:val="Heading6"/>
+        <w:pStyle w:val="ListBullet"/>
         <w:ind w:left="880"/>
       </w:pPr>
       <w:r>
         <w:t>一</w:t>
-      </w:r>
-    </w:p>
-    <w:p>
-      <w:pPr>
+        <w:br/>
+        <w:t>家屋その他の施設若しくは工作物の移転若しくは除却又は除却される家屋その他の施設若しくは工作物に代る家屋その他の施設若しくは工作物の建設に関すること。</w:t>
+      </w:r>
+    </w:p>
+    <w:p>
+      <w:pPr>
+        <w:pStyle w:val="ListBullet"/>
         <w:ind w:left="880"/>
       </w:pPr>
       <w:r>
-        <w:t>家屋その他の施設若しくは工作物の移転若しくは除却又は除却される家屋その他の施設若しくは工作物に代る家屋その他の施設若しくは工作物の建設に関すること。</w:t>
-      </w:r>
-    </w:p>
-    <w:p>
-      <w:pPr>
-        <w:pStyle w:val="Heading6"/>
+        <w:t>二</w:t>
+        <w:br/>
+        <w:t>農地の整備又は保全に関すること。</w:t>
+      </w:r>
+    </w:p>
+    <w:p>
+      <w:pPr>
+        <w:pStyle w:val="ListBullet"/>
         <w:ind w:left="880"/>
       </w:pPr>
       <w:r>
-        <w:t>二</w:t>
-      </w:r>
-    </w:p>
-    <w:p>
-      <w:pPr>
+        <w:t>三</w:t>
+        <w:br/>
+        <w:t>農道、かんがい排水施設又はため池の整備に関すること。</w:t>
+      </w:r>
+    </w:p>
+    <w:p>
+      <w:pPr>
+        <w:pStyle w:val="ListBullet"/>
         <w:ind w:left="880"/>
       </w:pPr>
       <w:r>
-        <w:t>農地の整備又は保全に関すること。</w:t>
-      </w:r>
-    </w:p>
-    <w:p>
-      <w:pPr>
-        <w:pStyle w:val="Heading6"/>
-        <w:ind w:left="880"/>
-      </w:pPr>
-      <w:r>
-        <w:t>三</w:t>
-      </w:r>
-    </w:p>
-    <w:p>
-      <w:pPr>
-        <w:ind w:left="880"/>
-      </w:pPr>
-      <w:r>
-        <w:t>農道、かんがい排水施設又はため池の整備に関すること。</w:t>
-      </w:r>
-    </w:p>
-    <w:p>
-      <w:pPr>
-        <w:pStyle w:val="Heading6"/>
-        <w:ind w:left="880"/>
-      </w:pPr>
-      <w:r>
         <w:t>四</w:t>
-      </w:r>
-    </w:p>
-    <w:p>
-      <w:pPr>
-        <w:ind w:left="880"/>
-      </w:pPr>
-      <w:r>
+        <w:br/>
         <w:t>前三号に掲げる事項に直接関連して地すべり防止区域外において特に必要とされるこれらの号に掲げる事項</w:t>
       </w:r>
     </w:p>
@@ -1494,6 +1366,8 @@
       </w:pPr>
       <w:r>
         <w:t>前項の勧告に応じて関連事業計画を作成しようとするときは、市町村長は、主務省令で定めるところにより、あらかじめ当該計画に係る事項について利害関係を有する者又はこれらの者の組織する団体の意見をきかなければならない。</w:t>
+        <w:br/>
+        <w:t>これを変更しようとするときも、同様とする。</w:t>
       </w:r>
     </w:p>
     <w:p>
@@ -1524,6 +1398,8 @@
     <w:p>
       <w:r>
         <w:t>都道府県知事又はその命じた職員は、地すべりにより著しい危険が切迫していると認められるときは、必要と認める区域内の居住者に対し避難のために立ち退くべきことを指示することができる。</w:t>
+        <w:br/>
+        <w:t>この場合においては、都道府県知事又はその命じた職員は、直ちに、当該区域を管轄する警察署長にその旨を通知しなければならない。</w:t>
       </w:r>
     </w:p>
     <w:p>
@@ -1669,6 +1545,8 @@
     <w:p>
       <w:r>
         <w:t>国は、政令で定めるところにより、都道府県知事の施行する地すべり防止工事に要する費用の二分の一を負担する。</w:t>
+        <w:br/>
+        <w:t>ただし、渓流において施行する地すべり防止工事及びこれと一体となつて直接渓流に土砂を排出することを防止するために施行する地すべり防止工事については、当該地すべり防止工事が災害による土砂の崩壊等の危険な状況に対処するために施行する緊急地すべり対策事業に係るものであるときは三分の二を、当該地すべり防止工事が再度災害を防止するために施行するものであつて災害による土砂の崩壊等の危険な状況に対処するために施行する緊急地すべり対策事業に係るもの以外のものであるときは十分の五・五を国の負担割合とする。</w:t>
       </w:r>
     </w:p>
     <w:p>
@@ -1888,6 +1766,8 @@
       </w:pPr>
       <w:r>
         <w:t>前項の場合においては、都道府県知事は、主務省令で定めるところにより、延滞金を徴収することができる。</w:t>
+        <w:br/>
+        <w:t>ただし、延滞金は、年十四・五パーセントの割合を乗じて計算した額をこえない範囲内で定めなければならない。</w:t>
       </w:r>
     </w:p>
     <w:p>
@@ -1905,6 +1785,8 @@
       </w:pPr>
       <w:r>
         <w:t>第一項の規定による督促を受けた者がその指定する期限までにその納付すべき金額を納付しないときは、都道府県知事は、国税滞納処分の例により、前二項に規定する負担金及び延滞金を徴収することができる。</w:t>
+        <w:br/>
+        <w:t>この場合における負担金及び延滞金の先取特権の順位は、国税及び地方税に次ぐものとする。</w:t>
       </w:r>
     </w:p>
     <w:p>
@@ -2003,103 +1885,67 @@
     </w:p>
     <w:p>
       <w:pPr>
-        <w:pStyle w:val="Heading6"/>
+        <w:pStyle w:val="ListBullet"/>
         <w:ind w:left="880"/>
       </w:pPr>
       <w:r>
         <w:t>一</w:t>
-      </w:r>
-    </w:p>
-    <w:p>
-      <w:pPr>
+        <w:br/>
+        <w:t>立木竹の伐採（間伐、択伐その他政令で定める軽微な行為を除く。）又は樹根の採取</w:t>
+      </w:r>
+    </w:p>
+    <w:p>
+      <w:pPr>
+        <w:pStyle w:val="ListBullet"/>
         <w:ind w:left="880"/>
       </w:pPr>
       <w:r>
-        <w:t>立木竹の伐採（間伐、択伐その他政令で定める軽微な行為を除く。）又は樹根の採取</w:t>
-      </w:r>
-    </w:p>
-    <w:p>
-      <w:pPr>
-        <w:pStyle w:val="Heading6"/>
+        <w:t>二</w:t>
+        <w:br/>
+        <w:t>木竹の滑下又は地引による搬出</w:t>
+      </w:r>
+    </w:p>
+    <w:p>
+      <w:pPr>
+        <w:pStyle w:val="ListBullet"/>
         <w:ind w:left="880"/>
       </w:pPr>
       <w:r>
-        <w:t>二</w:t>
-      </w:r>
-    </w:p>
-    <w:p>
-      <w:pPr>
+        <w:t>三</w:t>
+        <w:br/>
+        <w:t>のり切又は切土</w:t>
+      </w:r>
+    </w:p>
+    <w:p>
+      <w:pPr>
+        <w:pStyle w:val="ListBullet"/>
         <w:ind w:left="880"/>
       </w:pPr>
       <w:r>
-        <w:t>木竹の滑下又は地引による搬出</w:t>
-      </w:r>
-    </w:p>
-    <w:p>
-      <w:pPr>
-        <w:pStyle w:val="Heading6"/>
+        <w:t>四</w:t>
+        <w:br/>
+        <w:t>土石の採取又は集積</w:t>
+      </w:r>
+    </w:p>
+    <w:p>
+      <w:pPr>
+        <w:pStyle w:val="ListBullet"/>
         <w:ind w:left="880"/>
       </w:pPr>
       <w:r>
-        <w:t>三</w:t>
-      </w:r>
-    </w:p>
-    <w:p>
-      <w:pPr>
+        <w:t>五</w:t>
+        <w:br/>
+        <w:t>掘さく又は石炭その他の鉱物の掘採で、ぼた山の崩壊の防止を阻害し、又はぼた山の崩壊を助長し、若しくは誘発する行為</w:t>
+      </w:r>
+    </w:p>
+    <w:p>
+      <w:pPr>
+        <w:pStyle w:val="ListBullet"/>
         <w:ind w:left="880"/>
       </w:pPr>
       <w:r>
-        <w:t>のり切又は切土</w:t>
-      </w:r>
-    </w:p>
-    <w:p>
-      <w:pPr>
-        <w:pStyle w:val="Heading6"/>
-        <w:ind w:left="880"/>
-      </w:pPr>
-      <w:r>
-        <w:t>四</w:t>
-      </w:r>
-    </w:p>
-    <w:p>
-      <w:pPr>
-        <w:ind w:left="880"/>
-      </w:pPr>
-      <w:r>
-        <w:t>土石の採取又は集積</w:t>
-      </w:r>
-    </w:p>
-    <w:p>
-      <w:pPr>
-        <w:pStyle w:val="Heading6"/>
-        <w:ind w:left="880"/>
-      </w:pPr>
-      <w:r>
-        <w:t>五</w:t>
-      </w:r>
-    </w:p>
-    <w:p>
-      <w:pPr>
-        <w:ind w:left="880"/>
-      </w:pPr>
-      <w:r>
-        <w:t>掘さく又は石炭その他の鉱物の掘採で、ぼた山の崩壊の防止を阻害し、又はぼた山の崩壊を助長し、若しくは誘発する行為</w:t>
-      </w:r>
-    </w:p>
-    <w:p>
-      <w:pPr>
-        <w:pStyle w:val="Heading6"/>
-        <w:ind w:left="880"/>
-      </w:pPr>
-      <w:r>
         <w:t>六</w:t>
-      </w:r>
-    </w:p>
-    <w:p>
-      <w:pPr>
-        <w:ind w:left="880"/>
-      </w:pPr>
-      <w:r>
+        <w:br/>
         <w:t>前各号に掲げるもののほか、ぼた山の崩壊の防止を阻害し、又はぼた山の崩壊を助長し、若しくは誘発する行為で政令で定めるもの</w:t>
       </w:r>
     </w:p>
@@ -2118,6 +1964,8 @@
       </w:pPr>
       <w:r>
         <w:t>第十八条第二項及び第三項の規定は、前項の許可について準用する。</w:t>
+        <w:br/>
+        <w:t>この場合において、同条第二項及び第三項中「地すべり」とあるのは、「ぼた山の崩壊」と読み替えるものとする。</w:t>
       </w:r>
     </w:p>
     <w:p>
@@ -2157,6 +2005,8 @@
     <w:p>
       <w:r>
         <w:t>第八条、第十三条から第十七条まで、第二十条、第二十一条、第二十六条、第二十九条から第三十一条まで及び第三十三条から第四十条までの規定は、ぼた山崩壊防止区域に関する管理及び費用について準用する。</w:t>
+        <w:br/>
+        <w:t>この場合において、第八条中「第三条第三項の規定による地すべり防止区域」とあるのは「第四条第二項において準用する第三条第三項の規定によるぼた山崩壊防止区域」と、「その地すべり防止区域内」とあるのは「そのぼた山崩壊防止区域内」と、第十六条第一項中「地すべり防止区域」とあるのは「ぼた山崩壊防止区域」と、「地すべり防止工事」とあるのは「ぼた山崩壊防止工事」と、第二十条中「森林法第三十四条第二項（同法第四十四条において準用する場合を含む。）」とあるのは「森林法第三十四条第一項若しくは第二項（これらの規定を同法第四十四条において準用する場合を含む。）」と、「第十八条第一項」とあるのは「第四十二条第一項」と、第二十一条第一項及び第二項並びに第三十五条第一項中「第十八条第一項」とあるのは「第四十二条第一項」と読み替えるものとする。</w:t>
       </w:r>
     </w:p>
     <w:p>
@@ -2264,90 +2114,62 @@
     <w:p>
       <w:r>
         <w:t>次に掲げる処分に不服がある者は、その不服の理由が鉱業、採石業又は砂利採取業との調整に関するものであるときは、公害等調整委員会に対して裁定の申請をすることができる。</w:t>
-      </w:r>
-    </w:p>
-    <w:p>
-      <w:pPr>
-        <w:pStyle w:val="Heading6"/>
+        <w:br/>
+        <w:t>この場合には、審査請求をすることができない。</w:t>
+      </w:r>
+    </w:p>
+    <w:p>
+      <w:pPr>
+        <w:pStyle w:val="ListBullet"/>
         <w:ind w:left="880"/>
       </w:pPr>
       <w:r>
         <w:t>一</w:t>
-      </w:r>
-    </w:p>
-    <w:p>
-      <w:pPr>
+        <w:br/>
+        <w:t>第十一条第一項の規定による承認</w:t>
+      </w:r>
+    </w:p>
+    <w:p>
+      <w:pPr>
+        <w:pStyle w:val="ListBullet"/>
         <w:ind w:left="880"/>
       </w:pPr>
       <w:r>
-        <w:t>第十一条第一項の規定による承認</w:t>
-      </w:r>
-    </w:p>
-    <w:p>
-      <w:pPr>
-        <w:pStyle w:val="Heading6"/>
+        <w:t>二</w:t>
+        <w:br/>
+        <w:t>第十四条第一項（第四十五条第一項において準用する場合を含む。）の規定による工事の施行命令</w:t>
+      </w:r>
+    </w:p>
+    <w:p>
+      <w:pPr>
+        <w:pStyle w:val="ListBullet"/>
         <w:ind w:left="880"/>
       </w:pPr>
       <w:r>
-        <w:t>二</w:t>
-      </w:r>
-    </w:p>
-    <w:p>
-      <w:pPr>
+        <w:t>三</w:t>
+        <w:br/>
+        <w:t>第十八条第一項の規定による許可</w:t>
+      </w:r>
+    </w:p>
+    <w:p>
+      <w:pPr>
+        <w:pStyle w:val="ListBullet"/>
         <w:ind w:left="880"/>
       </w:pPr>
       <w:r>
-        <w:t>第十四条第一項（第四十五条第一項において準用する場合を含む。）の規定による工事の施行命令</w:t>
-      </w:r>
-    </w:p>
-    <w:p>
-      <w:pPr>
-        <w:pStyle w:val="Heading6"/>
+        <w:t>四</w:t>
+        <w:br/>
+        <w:t>第二十一条第一項若しくは第二項（第四十五条第一項において準用する場合を含む。）の規定による処分又はこれらの規定による必要な措置の命令</w:t>
+      </w:r>
+    </w:p>
+    <w:p>
+      <w:pPr>
+        <w:pStyle w:val="ListBullet"/>
         <w:ind w:left="880"/>
       </w:pPr>
       <w:r>
-        <w:t>三</w:t>
-      </w:r>
-    </w:p>
-    <w:p>
-      <w:pPr>
-        <w:ind w:left="880"/>
-      </w:pPr>
-      <w:r>
-        <w:t>第十八条第一項の規定による許可</w:t>
-      </w:r>
-    </w:p>
-    <w:p>
-      <w:pPr>
-        <w:pStyle w:val="Heading6"/>
-        <w:ind w:left="880"/>
-      </w:pPr>
-      <w:r>
-        <w:t>四</w:t>
-      </w:r>
-    </w:p>
-    <w:p>
-      <w:pPr>
-        <w:ind w:left="880"/>
-      </w:pPr>
-      <w:r>
-        <w:t>第二十一条第一項若しくは第二項（第四十五条第一項において準用する場合を含む。）の規定による処分又はこれらの規定による必要な措置の命令</w:t>
-      </w:r>
-    </w:p>
-    <w:p>
-      <w:pPr>
-        <w:pStyle w:val="Heading6"/>
-        <w:ind w:left="880"/>
-      </w:pPr>
-      <w:r>
         <w:t>五</w:t>
-      </w:r>
-    </w:p>
-    <w:p>
-      <w:pPr>
-        <w:ind w:left="880"/>
-      </w:pPr>
-      <w:r>
+        <w:br/>
         <w:t>第二十三条第一項又は第二項の規定による必要な措置の命令</w:t>
       </w:r>
     </w:p>
@@ -2383,52 +2205,34 @@
     </w:p>
     <w:p>
       <w:pPr>
-        <w:pStyle w:val="Heading6"/>
+        <w:pStyle w:val="ListBullet"/>
         <w:ind w:left="880"/>
       </w:pPr>
       <w:r>
         <w:t>一</w:t>
-      </w:r>
-    </w:p>
-    <w:p>
-      <w:pPr>
+        <w:br/>
+        <w:t>砂防法第二条の規定により指定された土地（これに準ずべき土地を含む。）の存する地すべり地域又はぼた山に関しては、国土交通大臣</w:t>
+      </w:r>
+    </w:p>
+    <w:p>
+      <w:pPr>
+        <w:pStyle w:val="ListBullet"/>
         <w:ind w:left="880"/>
       </w:pPr>
       <w:r>
-        <w:t>砂防法第二条の規定により指定された土地（これに準ずべき土地を含む。）の存する地すべり地域又はぼた山に関しては、国土交通大臣</w:t>
-      </w:r>
-    </w:p>
-    <w:p>
-      <w:pPr>
-        <w:pStyle w:val="Heading6"/>
+        <w:t>二</w:t>
+        <w:br/>
+        <w:t>森林法第二十五条第一項若しくは第二十五条の二第一項若しくは第二項（同法第二十五条の二第一項後段又は第二項後段において準用する同法第二十五条第二項を除く。）の規定により指定された保安林（これに準ずべき森林を含む。）又は同法第四十一条の規定により指定された保安施設地区（これに準ずべき森林又は原野その他の土地を含む。）の存する地すべり地域又はぼた山に関しては、農林水産大臣</w:t>
+      </w:r>
+    </w:p>
+    <w:p>
+      <w:pPr>
+        <w:pStyle w:val="ListBullet"/>
         <w:ind w:left="880"/>
       </w:pPr>
       <w:r>
-        <w:t>二</w:t>
-      </w:r>
-    </w:p>
-    <w:p>
-      <w:pPr>
-        <w:ind w:left="880"/>
-      </w:pPr>
-      <w:r>
-        <w:t>森林法第二十五条第一項若しくは第二十五条の二第一項若しくは第二項（同法第二十五条の二第一項後段又は第二項後段において準用する同法第二十五条第二項を除く。）の規定により指定された保安林（これに準ずべき森林を含む。）又は同法第四十一条の規定により指定された保安施設地区（これに準ずべき森林又は原野その他の土地を含む。）の存する地すべり地域又はぼた山に関しては、農林水産大臣</w:t>
-      </w:r>
-    </w:p>
-    <w:p>
-      <w:pPr>
-        <w:pStyle w:val="Heading6"/>
-        <w:ind w:left="880"/>
-      </w:pPr>
-      <w:r>
         <w:t>三</w:t>
-      </w:r>
-    </w:p>
-    <w:p>
-      <w:pPr>
-        <w:ind w:left="880"/>
-      </w:pPr>
-      <w:r>
+        <w:br/>
         <w:t>前二号に該当しない地すべり地域又はぼた山のうち、</w:t>
       </w:r>
     </w:p>
@@ -2545,52 +2349,34 @@
     </w:p>
     <w:p>
       <w:pPr>
-        <w:pStyle w:val="Heading6"/>
+        <w:pStyle w:val="ListBullet"/>
         <w:ind w:left="880"/>
       </w:pPr>
       <w:r>
         <w:t>一</w:t>
-      </w:r>
-    </w:p>
-    <w:p>
-      <w:pPr>
+        <w:br/>
+        <w:t>第六条第七項（第十六条第二項又は第四十五条第一項において準用する場合を含む。）の規定に違反して土地の立入若しくは一時使用を拒み、又は妨げた者</w:t>
+      </w:r>
+    </w:p>
+    <w:p>
+      <w:pPr>
+        <w:pStyle w:val="ListBullet"/>
         <w:ind w:left="880"/>
       </w:pPr>
       <w:r>
-        <w:t>第六条第七項（第十六条第二項又は第四十五条第一項において準用する場合を含む。）の規定に違反して土地の立入若しくは一時使用を拒み、又は妨げた者</w:t>
-      </w:r>
-    </w:p>
-    <w:p>
-      <w:pPr>
-        <w:pStyle w:val="Heading6"/>
+        <w:t>二</w:t>
+        <w:br/>
+        <w:t>第二十二条第一項の規定による報告若しくは資料の提出をせず、又は虚偽の報告若しくは資料の提出をした者</w:t>
+      </w:r>
+    </w:p>
+    <w:p>
+      <w:pPr>
+        <w:pStyle w:val="ListBullet"/>
         <w:ind w:left="880"/>
       </w:pPr>
       <w:r>
-        <w:t>二</w:t>
-      </w:r>
-    </w:p>
-    <w:p>
-      <w:pPr>
-        <w:ind w:left="880"/>
-      </w:pPr>
-      <w:r>
-        <w:t>第二十二条第一項の規定による報告若しくは資料の提出をせず、又は虚偽の報告若しくは資料の提出をした者</w:t>
-      </w:r>
-    </w:p>
-    <w:p>
-      <w:pPr>
-        <w:pStyle w:val="Heading6"/>
-        <w:ind w:left="880"/>
-      </w:pPr>
-      <w:r>
         <w:t>三</w:t>
-      </w:r>
-    </w:p>
-    <w:p>
-      <w:pPr>
-        <w:ind w:left="880"/>
-      </w:pPr>
-      <w:r>
+        <w:br/>
         <w:t>第二十二条第一項の規定による立入検査を拒み、妨げ、又は忌避した者</w:t>
       </w:r>
     </w:p>
@@ -2657,6 +2443,8 @@
     <w:p>
       <w:r>
         <w:t>第二十八条第一項及び第二十九条第一項（第四十五条第一項において準用する場合を含む。）の規定の昭和六十年度における適用については、第二十八条第一項中「三分の二」とあるのは「十分の六」と、「三分の一」とあるのは「十分の四」とし、第二十九条第一項中「三分の二」とあるのは「十分の六」とする。</w:t>
+        <w:br/>
+        <w:t>ただし、災害による土砂の崩壊等の危険な状況に対処するために施行する緊急地すべり対策事業に係る地すべり防止工事について同項の規定を適用する場合においては、この限りでない。</w:t>
       </w:r>
     </w:p>
     <w:p>
@@ -2670,6 +2458,8 @@
     <w:p>
       <w:r>
         <w:t>第二十八条第一項及び第二十九条第一項（第四十五条第一項において準用する場合を含む。）の規定の昭和六十一年度、平成三年度及び平成四年度における適用については、第二十八条第一項中「三分の二」とあるのは「十分の六」と、「三分の一」とあるのは「十分の四」とし、第二十九条第一項中「三分の二」とあるのは「十分の五・五」とする。</w:t>
+        <w:br/>
+        <w:t>ただし、災害による土砂の崩壊等の危険な状況に対処するために施行する緊急地すべり対策事業に係る地すべり防止工事についてこれらの規定を適用する場合においては、この限りでない。</w:t>
       </w:r>
     </w:p>
     <w:p>
@@ -2683,6 +2473,8 @@
     <w:p>
       <w:r>
         <w:t>第二十八条第一項及び第二十九条第一項（第四十五条第一項において準用する場合を含む。）の規定の昭和六十二年度から平成二年度までの各年度における適用については、第二十八条第一項中「三分の二」とあるのは「十分の五・五（再度災害を防止するために施行する地すべり防止工事であつて附則第七条ただし書の緊急地すべり対策事業に係るもの以外のものに要する費用にあつては、その十分の六）」と、「三分の一」とあるのは「十分の四・五（再度災害を防止するために施行する地すべり防止工事であつて同条ただし書の緊急地すべり対策事業に係るもの以外のものに要する費用にあつては、その十分の四）」とし、第二十九条第一項中「三分の二」とあるのは「十分の五・二五（再度災害を防止するために施行する地すべり防止工事であつて附則第七条ただし書の緊急地すべり対策事業に係るもの以外のものに要する費用にあつては、その十分の五・五）」とする。</w:t>
+        <w:br/>
+        <w:t>ただし、災害による土砂の崩壊等の危険な状況に対処するために施行する緊急地すべり対策事業に係る地すべり防止工事についてこれらの規定を適用する場合においては、この限りでない。</w:t>
       </w:r>
     </w:p>
     <w:p>
@@ -2776,12 +2568,7 @@
         <w:pStyle w:val="Heading1"/>
       </w:pPr>
       <w:r>
-        <w:t>附　則（昭和三四年四月二〇日法律第一四八号）</w:t>
-      </w:r>
-    </w:p>
-    <w:p>
-      <w:r>
-        <w:t>この法律は、国税徴収法（昭和三十四年法律第百四十七号）の施行の日から施行する。</w:t>
+        <w:t>附則（昭和三四年四月二〇日法律第一四八号）</w:t>
       </w:r>
     </w:p>
     <w:p>
@@ -2790,7 +2577,7 @@
         <w:ind w:left="440"/>
       </w:pPr>
       <w:r>
-        <w:t>７</w:t>
+        <w:t>１</w:t>
       </w:r>
     </w:p>
     <w:p>
@@ -2798,87 +2585,7 @@
         <w:ind w:left="440"/>
       </w:pPr>
       <w:r>
-        <w:t>第二章の規定による改正後の各法令（徴収金の先取特権の順位に係る部分に限る。）の規定は、この法律の施行後に国税徴収法第二条第十二号に規定する強制換価手続による配当手続が開始される場合について適用し、この法律の施行前に当該配当手続が開始されている場合における当該法令の規定に規定する徴収金の先取特権の順位については、なお従前の例による。</w:t>
-      </w:r>
-    </w:p>
-    <w:p>
-      <w:r>
-        <w:br w:type="page"/>
-      </w:r>
-    </w:p>
-    <w:p>
-      <w:pPr>
-        <w:pStyle w:val="Heading1"/>
-      </w:pPr>
-      <w:r>
-        <w:t>附　則（昭和三五年三月三一日法律第三九号）</w:t>
-      </w:r>
-    </w:p>
-    <w:p>
-      <w:r>
-        <w:t>この法律は、公布の日から施行する。</w:t>
-      </w:r>
-    </w:p>
-    <w:p>
-      <w:r>
-        <w:br w:type="page"/>
-      </w:r>
-    </w:p>
-    <w:p>
-      <w:pPr>
-        <w:pStyle w:val="Heading1"/>
-      </w:pPr>
-      <w:r>
-        <w:t>附　則（昭和三五年三月三一日法律第四〇号）</w:t>
-      </w:r>
-    </w:p>
-    <w:p>
-      <w:r>
-        <w:t>この法律は、公布の日から施行し、昭和三十五年度の予算から適用する。</w:t>
-      </w:r>
-    </w:p>
-    <w:p>
-      <w:r>
-        <w:br w:type="page"/>
-      </w:r>
-    </w:p>
-    <w:p>
-      <w:pPr>
-        <w:pStyle w:val="Heading1"/>
-      </w:pPr>
-      <w:r>
-        <w:t>附　則（昭和三七年四月四日法律第六八号）</w:t>
-      </w:r>
-    </w:p>
-    <w:p>
-      <w:pPr>
-        <w:pStyle w:val="Heading4"/>
-      </w:pPr>
-      <w:r>
-        <w:t>第一条（施行期日）</w:t>
-      </w:r>
-    </w:p>
-    <w:p>
-      <w:r>
-        <w:t>この法律は、公布の日から起算して九十日をこえない範囲内で政令で定める日から施行する。</w:t>
-      </w:r>
-    </w:p>
-    <w:p>
-      <w:r>
-        <w:br w:type="page"/>
-      </w:r>
-    </w:p>
-    <w:p>
-      <w:pPr>
-        <w:pStyle w:val="Heading1"/>
-      </w:pPr>
-      <w:r>
-        <w:t>附　則（昭和三七年九月一五日法律第一六一号）</w:t>
-      </w:r>
-    </w:p>
-    <w:p>
-      <w:r>
-        <w:t>この法律は、昭和三十七年十月一日から施行する。</w:t>
+        <w:t>この法律は、国税徴収法（昭和三十四年法律第百四十七号）の施行の日から施行する。</w:t>
       </w:r>
     </w:p>
     <w:p>
@@ -2887,7 +2594,7 @@
         <w:ind w:left="440"/>
       </w:pPr>
       <w:r>
-        <w:t>２</w:t>
+        <w:t>７</w:t>
       </w:r>
     </w:p>
     <w:p>
@@ -2895,7 +2602,20 @@
         <w:ind w:left="440"/>
       </w:pPr>
       <w:r>
-        <w:t>この法律による改正後の規定は、この附則に特別の定めがある場合を除き、この法律の施行前にされた行政庁の処分、この法律の施行前にされた申請に係る行政庁の不作為その他この法律の施行前に生じた事項についても適用する。</w:t>
+        <w:t>第二章の規定による改正後の各法令（徴収金の先取特権の順位に係る部分に限る。）の規定は、この法律の施行後に国税徴収法第二条第十二号に規定する強制換価手続による配当手続が開始される場合について適用し、この法律の施行前に当該配当手続が開始されている場合における当該法令の規定に規定する徴収金の先取特権の順位については、なお従前の例による。</w:t>
+      </w:r>
+    </w:p>
+    <w:p>
+      <w:r>
+        <w:br w:type="page"/>
+      </w:r>
+    </w:p>
+    <w:p>
+      <w:pPr>
+        <w:pStyle w:val="Heading1"/>
+      </w:pPr>
+      <w:r>
+        <w:t>附則（昭和三五年三月三一日法律第三九号）</w:t>
       </w:r>
     </w:p>
     <w:p>
@@ -2904,7 +2624,7 @@
         <w:ind w:left="440"/>
       </w:pPr>
       <w:r>
-        <w:t>３</w:t>
+        <w:t>１</w:t>
       </w:r>
     </w:p>
     <w:p>
@@ -2912,7 +2632,20 @@
         <w:ind w:left="440"/>
       </w:pPr>
       <w:r>
-        <w:t>この法律の施行前に提起された訴願、審査の請求、異議の申立てその他の不服申立て（以下「訴願等」という。）については、この法律の施行後も、なお従前の例による。</w:t>
+        <w:t>この法律は、公布の日から施行する。</w:t>
+      </w:r>
+    </w:p>
+    <w:p>
+      <w:r>
+        <w:br w:type="page"/>
+      </w:r>
+    </w:p>
+    <w:p>
+      <w:pPr>
+        <w:pStyle w:val="Heading1"/>
+      </w:pPr>
+      <w:r>
+        <w:t>附則（昭和三五年三月三一日法律第四〇号）</w:t>
       </w:r>
     </w:p>
     <w:p>
@@ -2921,7 +2654,7 @@
         <w:ind w:left="440"/>
       </w:pPr>
       <w:r>
-        <w:t>４</w:t>
+        <w:t>１</w:t>
       </w:r>
     </w:p>
     <w:p>
@@ -2929,7 +2662,46 @@
         <w:ind w:left="440"/>
       </w:pPr>
       <w:r>
-        <w:t>前項に規定する訴願等で、この法律の施行後は行政不服審査法による不服申立てをすることができることとなる処分に係るものは、同法以外の法律の適用については、行政不服審査法による不服申立てとみなす。</w:t>
+        <w:t>この法律は、公布の日から施行し、昭和三十五年度の予算から適用する。</w:t>
+      </w:r>
+    </w:p>
+    <w:p>
+      <w:r>
+        <w:br w:type="page"/>
+      </w:r>
+    </w:p>
+    <w:p>
+      <w:pPr>
+        <w:pStyle w:val="Heading1"/>
+      </w:pPr>
+      <w:r>
+        <w:t>附則（昭和三七年四月四日法律第六八号）</w:t>
+      </w:r>
+    </w:p>
+    <w:p>
+      <w:pPr>
+        <w:pStyle w:val="Heading4"/>
+      </w:pPr>
+      <w:r>
+        <w:t>第一条（施行期日）</w:t>
+      </w:r>
+    </w:p>
+    <w:p>
+      <w:r>
+        <w:t>この法律は、公布の日から起算して九十日をこえない範囲内で政令で定める日から施行する。</w:t>
+      </w:r>
+    </w:p>
+    <w:p>
+      <w:r>
+        <w:br w:type="page"/>
+      </w:r>
+    </w:p>
+    <w:p>
+      <w:pPr>
+        <w:pStyle w:val="Heading1"/>
+      </w:pPr>
+      <w:r>
+        <w:t>附則（昭和三七年九月一五日法律第一六一号）</w:t>
       </w:r>
     </w:p>
     <w:p>
@@ -2938,7 +2710,7 @@
         <w:ind w:left="440"/>
       </w:pPr>
       <w:r>
-        <w:t>５</w:t>
+        <w:t>１</w:t>
       </w:r>
     </w:p>
     <w:p>
@@ -2946,7 +2718,7 @@
         <w:ind w:left="440"/>
       </w:pPr>
       <w:r>
-        <w:t>第三項の規定によりこの法律の施行後にされる審査の請求、異議の申立てその他の不服申立ての裁決等については、行政不服審査法による不服申立てをすることができない。</w:t>
+        <w:t>この法律は、昭和三十七年十月一日から施行する。</w:t>
       </w:r>
     </w:p>
     <w:p>
@@ -2955,7 +2727,7 @@
         <w:ind w:left="440"/>
       </w:pPr>
       <w:r>
-        <w:t>８</w:t>
+        <w:t>２</w:t>
       </w:r>
     </w:p>
     <w:p>
@@ -2963,7 +2735,9 @@
         <w:ind w:left="440"/>
       </w:pPr>
       <w:r>
-        <w:t>この法律の施行前にした行為に対する罰則の適用については、なお従前の例による。</w:t>
+        <w:t>この法律による改正後の規定は、この附則に特別の定めがある場合を除き、この法律の施行前にされた行政庁の処分、この法律の施行前にされた申請に係る行政庁の不作為その他この法律の施行前に生じた事項についても適用する。</w:t>
+        <w:br/>
+        <w:t>ただし、この法律による改正前の規定によつて生じた効力を妨げない。</w:t>
       </w:r>
     </w:p>
     <w:p>
@@ -2972,7 +2746,7 @@
         <w:ind w:left="440"/>
       </w:pPr>
       <w:r>
-        <w:t>９</w:t>
+        <w:t>３</w:t>
       </w:r>
     </w:p>
     <w:p>
@@ -2980,142 +2754,9 @@
         <w:ind w:left="440"/>
       </w:pPr>
       <w:r>
-        <w:t>前八項に定めるもののほか、この法律の施行に関して必要な経過措置は、政令で定める。</w:t>
-      </w:r>
-    </w:p>
-    <w:p>
-      <w:r>
-        <w:br w:type="page"/>
-      </w:r>
-    </w:p>
-    <w:p>
-      <w:pPr>
-        <w:pStyle w:val="Heading1"/>
-      </w:pPr>
-      <w:r>
-        <w:t>附　則（昭和三八年六月八日法律第九九号）</w:t>
-      </w:r>
-    </w:p>
-    <w:p>
-      <w:pPr>
-        <w:pStyle w:val="Heading4"/>
-      </w:pPr>
-      <w:r>
-        <w:t>第一条（施行期日及び適用区分）</w:t>
-      </w:r>
-    </w:p>
-    <w:p>
-      <w:r>
-        <w:t>この法律中目次の改正規定（第三編第四章の次に一章を加える部分に限る。）、第一条の二の改正規定、第二条第三項第八号の改正規定、第二百六十三条の二の次に一条を加える改正規定、第三編第四章の次に一章を加える改正規定、附則第二十条の二の次に一条を加える改正規定及び別表の改正規定並びに附則第十五条から附則第十八条まで、附則第二十四条（地方開発事業団に関する部分に限る。）、附則第二十五条（地方開発事業団に関する部分に限る。）及び附則第三十五条の規定（以下「財務以外の改正規定等」という。）は公布の日から、普通地方公共団体に係る会計の区分、予算の調製及び議決、継続費、繰越明許費、債務負担行為、予算の内容、歳入歳出予算の区分、予備費、補正予算及び暫定予算、地方債並びに一時借入金に関する改正規定並びに附則第四条、附則第五条第一項、第二項及び第四項、附則第六条第一項並びに附則第八条の規定（以下「予算関係の改正規定」という。）は昭和三十九年一月一日から、その他の改正規定並びに附則第二条、附則第三条、附則第五条第三項、附則第六条第二項及び第三項、附則第七条、附則第九条から附則第十四条まで、附則第十九条から附則第二十三条まで、附則第二十四条（地方開発事業団に関する部分を除く。）、附則第二十五条（地方開発事業団に関する部分を除く。）並びに附則第二十六条から附則第三十四条までの規定は同年四月一日から施行する。</w:t>
-      </w:r>
-    </w:p>
-    <w:p>
-      <w:r>
-        <w:br w:type="page"/>
-      </w:r>
-    </w:p>
-    <w:p>
-      <w:pPr>
-        <w:pStyle w:val="Heading1"/>
-      </w:pPr>
-      <w:r>
-        <w:t>附　則（昭和三九年七月一〇日法律第一六八号）</w:t>
-      </w:r>
-    </w:p>
-    <w:p>
-      <w:r>
-        <w:t>この法律は、新法の施行の日（昭和四十年四月一日）から施行する。</w:t>
-      </w:r>
-    </w:p>
-    <w:p>
-      <w:r>
-        <w:br w:type="page"/>
-      </w:r>
-    </w:p>
-    <w:p>
-      <w:pPr>
-        <w:pStyle w:val="Heading1"/>
-      </w:pPr>
-      <w:r>
-        <w:t>附　則（昭和四五年四月一日法律第一三号）</w:t>
-      </w:r>
-    </w:p>
-    <w:p>
-      <w:pPr>
-        <w:pStyle w:val="Heading4"/>
-      </w:pPr>
-      <w:r>
-        <w:t>第一条（施行期日）</w:t>
-      </w:r>
-    </w:p>
-    <w:p>
-      <w:r>
-        <w:t>この法律は、公布の日から施行する。</w:t>
-      </w:r>
-    </w:p>
-    <w:p>
-      <w:r>
-        <w:br w:type="page"/>
-      </w:r>
-    </w:p>
-    <w:p>
-      <w:pPr>
-        <w:pStyle w:val="Heading1"/>
-      </w:pPr>
-      <w:r>
-        <w:t>附　則（昭和四七年五月一三日法律第三一号）</w:t>
-      </w:r>
-    </w:p>
-    <w:p>
-      <w:pPr>
-        <w:pStyle w:val="Heading4"/>
-      </w:pPr>
-      <w:r>
-        <w:t>第一条（施行期日）</w:t>
-      </w:r>
-    </w:p>
-    <w:p>
-      <w:r>
-        <w:t>この法律は、公布の日から施行する。</w:t>
-      </w:r>
-    </w:p>
-    <w:p>
-      <w:r>
-        <w:br w:type="page"/>
-      </w:r>
-    </w:p>
-    <w:p>
-      <w:pPr>
-        <w:pStyle w:val="Heading1"/>
-      </w:pPr>
-      <w:r>
-        <w:t>附　則（昭和四七年六月三日法律第五二号）</w:t>
-      </w:r>
-    </w:p>
-    <w:p>
-      <w:pPr>
-        <w:pStyle w:val="Heading4"/>
-      </w:pPr>
-      <w:r>
-        <w:t>第一条（施行期日等）</w:t>
-      </w:r>
-    </w:p>
-    <w:p>
-      <w:r>
-        <w:t>この法律は、公布の日から起算して三十日をこえない範囲内において政令で定める日から施行する。</w:t>
-      </w:r>
-    </w:p>
-    <w:p>
-      <w:pPr>
-        <w:pStyle w:val="Heading4"/>
-      </w:pPr>
-      <w:r>
-        <w:t>第十六条（土地調整委員会又は中央公害審査委員会がした処分等に関する経過措置）</w:t>
-      </w:r>
-    </w:p>
-    <w:p>
-      <w:r>
-        <w:t>この法律の施行前にこの法律による改正前の法律の規定により土地調整委員会又は中央公害審査委員会がした処分その他の行為は、政令で別段の定めをするものを除き、この法律又はこの法律による改正後の法律の相当規定により、公害等調整委員会がした処分その他の行為とみなす。</w:t>
+        <w:t>この法律の施行前に提起された訴願、審査の請求、異議の申立てその他の不服申立て（以下「訴願等」という。）については、この法律の施行後も、なお従前の例による。</w:t>
+        <w:br/>
+        <w:t>この法律の施行前にされた訴願等の裁決、決定その他の処分（以下「裁決等」という。）又はこの法律の施行前に提起された訴願等につきこの法律の施行後にされる裁決等にさらに不服がある場合の訴願等についても、同様とする。</w:t>
       </w:r>
     </w:p>
     <w:p>
@@ -3124,7 +2765,7 @@
         <w:ind w:left="440"/>
       </w:pPr>
       <w:r>
-        <w:t>２</w:t>
+        <w:t>４</w:t>
       </w:r>
     </w:p>
     <w:p>
@@ -3132,69 +2773,7 @@
         <w:ind w:left="440"/>
       </w:pPr>
       <w:r>
-        <w:t>この法律の施行の際現にこの法律による改正前の法律の規定により土地調整委員会又は中央公害審査委員会に対してされている申請その他の手続は、政令で別段の定めをするものを除き、この法律又はこの法律による改正後の法律の相当規定により、公害等調整委員会に対してされた手続とみなす。</w:t>
-      </w:r>
-    </w:p>
-    <w:p>
-      <w:r>
-        <w:br w:type="page"/>
-      </w:r>
-    </w:p>
-    <w:p>
-      <w:pPr>
-        <w:pStyle w:val="Heading1"/>
-      </w:pPr>
-      <w:r>
-        <w:t>附　則（昭和五三年七月五日法律第八七号）</w:t>
-      </w:r>
-    </w:p>
-    <w:p>
-      <w:pPr>
-        <w:pStyle w:val="Heading4"/>
-      </w:pPr>
-      <w:r>
-        <w:t>第一条（施行期日）</w:t>
-      </w:r>
-    </w:p>
-    <w:p>
-      <w:r>
-        <w:t>この法律は、公布の日から施行する。</w:t>
-      </w:r>
-    </w:p>
-    <w:p>
-      <w:r>
-        <w:br w:type="page"/>
-      </w:r>
-    </w:p>
-    <w:p>
-      <w:pPr>
-        <w:pStyle w:val="Heading1"/>
-      </w:pPr>
-      <w:r>
-        <w:t>附　則（昭和六〇年五月一八日法律第三七号）</w:t>
-      </w:r>
-    </w:p>
-    <w:p>
-      <w:r>
-        <w:t>この法律は、公布の日から施行する。</w:t>
-      </w:r>
-    </w:p>
-    <w:p>
-      <w:r>
-        <w:br w:type="page"/>
-      </w:r>
-    </w:p>
-    <w:p>
-      <w:pPr>
-        <w:pStyle w:val="Heading1"/>
-      </w:pPr>
-      <w:r>
-        <w:t>附　則（昭和六一年五月八日法律第四六号）</w:t>
-      </w:r>
-    </w:p>
-    <w:p>
-      <w:r>
-        <w:t>この法律は、公布の日から施行する。</w:t>
+        <w:t>前項に規定する訴願等で、この法律の施行後は行政不服審査法による不服申立てをすることができることとなる処分に係るものは、同法以外の法律の適用については、行政不服審査法による不服申立てとみなす。</w:t>
       </w:r>
     </w:p>
     <w:p>
@@ -3203,7 +2782,7 @@
         <w:ind w:left="440"/>
       </w:pPr>
       <w:r>
-        <w:t>２</w:t>
+        <w:t>５</w:t>
       </w:r>
     </w:p>
     <w:p>
@@ -3211,25 +2790,7 @@
         <w:ind w:left="440"/>
       </w:pPr>
       <w:r>
-        <w:t>この法律（第十一条、第十二条及び第三十四条の規定を除く。）による改正後の法律の昭和六十一年度から昭和六十三年度までの各年度の特例に係る規定並びに昭和六十一年度及び昭和六十二年度の特例に係る規定は、昭和六十一年度から昭和六十三年度までの各年度（昭和六十一年度及び昭和六十二年度の特例に係るものにあつては、昭和六十一年度及び昭和六十二年度。以下この項において同じ。）の予算に係る国の負担（当該国の負担に係る都道府県又は市町村の負担を含む。以下この項において同じ。）又は補助（昭和六十年度以前の年度における事務又は事業の実施により昭和六十一年度以降の年度に支出される国の負担又は補助及び昭和六十年度以前の年度の国庫債務負担行為に基づき昭和六十一年度以降の年度に支出すべきものとされた国の負担又は補助を除く。）並びに昭和六十一年度から昭和六十三年度までの各年度における事務又は事業の実施により昭和六十四年度（昭和六十一年度及び昭和六十二年度の特例に係るものにあつては、昭和六十三年度。以下この項において同じ。）以降の年度に支出される国の負担又は補助、昭和六十一年度から昭和六十三年度までの各年度の国庫債務負担行為に基づき昭和六十四年度以降の年度に支出すべきものとされる国の負担又は補助及び昭和六十一年度から昭和六十三年度までの各年度の歳出予算に係る国の負担又は補助で昭和六十四年度以降の年度に繰り越されるものについて適用し、昭和六十年度以前の年度における事務又は事業の実施により昭和六十一年度以降の年度に支出される国の負担又は補助、昭和六十年度以前の年度の国庫債務負担行為に基づき昭和六十一年度以降の年度に支出すべきものとされた国の負担又は補助及び昭和六十年度以前の年度の歳出予算に係る国の負担又は補助で昭和六十一年度以降の年度に繰り越されたものについては、なお従前の例による。</w:t>
-      </w:r>
-    </w:p>
-    <w:p>
-      <w:r>
-        <w:br w:type="page"/>
-      </w:r>
-    </w:p>
-    <w:p>
-      <w:pPr>
-        <w:pStyle w:val="Heading1"/>
-      </w:pPr>
-      <w:r>
-        <w:t>附　則（昭和六二年三月三一日法律第一一号）</w:t>
-      </w:r>
-    </w:p>
-    <w:p>
-      <w:r>
-        <w:t>この法律は、昭和六十二年四月一日から施行する。</w:t>
+        <w:t>第三項の規定によりこの法律の施行後にされる審査の請求、異議の申立てその他の不服申立ての裁決等については、行政不服審査法による不服申立てをすることができない。</w:t>
       </w:r>
     </w:p>
     <w:p>
@@ -3238,7 +2799,7 @@
         <w:ind w:left="440"/>
       </w:pPr>
       <w:r>
-        <w:t>２</w:t>
+        <w:t>８</w:t>
       </w:r>
     </w:p>
     <w:p>
@@ -3246,43 +2807,7 @@
         <w:ind w:left="440"/>
       </w:pPr>
       <w:r>
-        <w:t>この法律による改正後の法律の規定は、昭和六十二年度及び昭和六十三年度の予算に係る国の負担及び当該国の負担に係る都道府県又は市町村の負担（以下この項において「国等の負担」という。）であつて昭和六十一年度以前の年度の国庫債務負担行為に基づき昭和六十二年度以降の年度に支出すべきものとされたもの以外のもの、昭和六十二年度及び昭和六十三年度の国庫債務負担行為に基づき昭和六十四年度以降の年度に支出すべきものとされる国等の負担並びに昭和六十二年度及び昭和六十三年度の歳出予算に係る国等の負担で昭和六十四年度以降の年度に繰り越されるものについて適用し、昭和六十一年度以前の年度の国庫債務負担行為に基づき昭和六十二年度以降の年度に支出すべきものとされた国等の負担及び昭和六十一年度以前の年度の歳出予算に係る国等の負担で昭和六十二年度以降の年度に繰り越されたものについては、なお従前の例による。</w:t>
-      </w:r>
-    </w:p>
-    <w:p>
-      <w:r>
-        <w:br w:type="page"/>
-      </w:r>
-    </w:p>
-    <w:p>
-      <w:pPr>
-        <w:pStyle w:val="Heading1"/>
-      </w:pPr>
-      <w:r>
-        <w:t>附　則（昭和六二年九月四日法律第八七号）</w:t>
-      </w:r>
-    </w:p>
-    <w:p>
-      <w:r>
-        <w:t>この法律は、公布の日から施行し、第六条及び第八条から第十二条までの規定による改正後の国有林野事業特別会計法、道路整備特別会計法、治水特別会計法、港湾整備特別会計法、都市開発資金融通特別会計法及び空港整備特別会計法の規定は、昭和六十二年度の予算から適用する。</w:t>
-      </w:r>
-    </w:p>
-    <w:p>
-      <w:r>
-        <w:br w:type="page"/>
-      </w:r>
-    </w:p>
-    <w:p>
-      <w:pPr>
-        <w:pStyle w:val="Heading1"/>
-      </w:pPr>
-      <w:r>
-        <w:t>附　則（平成元年四月一〇日法律第二二号）</w:t>
-      </w:r>
-    </w:p>
-    <w:p>
-      <w:r>
-        <w:t>この法律は、公布の日から施行する。</w:t>
+        <w:t>この法律の施行前にした行為に対する罰則の適用については、なお従前の例による。</w:t>
       </w:r>
     </w:p>
     <w:p>
@@ -3291,7 +2816,7 @@
         <w:ind w:left="440"/>
       </w:pPr>
       <w:r>
-        <w:t>２</w:t>
+        <w:t>９</w:t>
       </w:r>
     </w:p>
     <w:p>
@@ -3299,7 +2824,7 @@
         <w:ind w:left="440"/>
       </w:pPr>
       <w:r>
-        <w:t>この法律（第十一条、第十二条及び第三十四条の規定を除く。）による改正後の法律の平成元年度及び平成二年度の特例に係る規定並びに平成元年度の特例に係る規定は、平成元年度及び平成二年度（平成元年度の特例に係るものにあっては、平成元年度。以下この項において同じ。）の予算に係る国の負担（当該国の負担に係る都道府県又は市町村の負担を含む。以下この項及び次項において同じ。）又は補助（昭和六十三年度以前の年度における事務又は事業の実施により平成元年度以降の年度に支出される国の負担及び昭和六十三年度以前の年度の国庫債務負担行為に基づき平成元年度以降の年度に支出すべきものとされた国の負担又は補助を除く。）並びに平成元年度及び平成二年度における事務又は事業の実施により平成三年度（平成元年度の特例に係るものにあっては、平成二年度。以下この項において同じ。）以降の年度に支出される国の負担、平成元年度及び平成二年度の国庫債務負担行為に基づき平成三年度以降の年度に支出すべきものとされる国の負担又は補助並びに平成元年度及び平成二年度の歳出予算に係る国の負担又は補助で平成三年度以降の年度に繰り越されるものについて適用し、昭和六十三年度以前の年度における事務又は事業の実施により平成元年度以降の年度に支出される国の負担、昭和六十三年度以前の年度の国庫債務負担行為に基づき平成元年度以降の年度に支出すべきものとされた国の負担又は補助及び昭和六十三年度以前の年度の歳出予算に係る国の負担又は補助で平成元年度以降の年度に繰り越されたものについては、なお従前の例による。</w:t>
+        <w:t>前八項に定めるもののほか、この法律の施行に関して必要な経過措置は、政令で定める。</w:t>
       </w:r>
     </w:p>
     <w:p>
@@ -3312,12 +2837,33 @@
         <w:pStyle w:val="Heading1"/>
       </w:pPr>
       <w:r>
-        <w:t>附　則（平成三年三月三〇日法律第一五号）</w:t>
-      </w:r>
-    </w:p>
-    <w:p>
-      <w:r>
-        <w:t>この法律は、平成三年四月一日から施行する。</w:t>
+        <w:t>附則（昭和三八年六月八日法律第九九号）</w:t>
+      </w:r>
+    </w:p>
+    <w:p>
+      <w:pPr>
+        <w:pStyle w:val="Heading4"/>
+      </w:pPr>
+      <w:r>
+        <w:t>第一条（施行期日及び適用区分）</w:t>
+      </w:r>
+    </w:p>
+    <w:p>
+      <w:r>
+        <w:t>この法律中目次の改正規定（第三編第四章の次に一章を加える部分に限る。）、第一条の二の改正規定、第二条第三項第八号の改正規定、第二百六十三条の二の次に一条を加える改正規定、第三編第四章の次に一章を加える改正規定、附則第二十条の二の次に一条を加える改正規定及び別表の改正規定並びに附則第十五条から附則第十八条まで、附則第二十四条（地方開発事業団に関する部分に限る。）、附則第二十五条（地方開発事業団に関する部分に限る。）及び附則第三十五条の規定（以下「財務以外の改正規定等」という。）は公布の日から、普通地方公共団体に係る会計の区分、予算の調製及び議決、継続費、繰越明許費、債務負担行為、予算の内容、歳入歳出予算の区分、予備費、補正予算及び暫定予算、地方債並びに一時借入金に関する改正規定並びに附則第四条、附則第五条第一項、第二項及び第四項、附則第六条第一項並びに附則第八条の規定（以下「予算関係の改正規定」という。）は昭和三十九年一月一日から、その他の改正規定並びに附則第二条、附則第三条、附則第五条第三項、附則第六条第二項及び第三項、附則第七条、附則第九条から附則第十四条まで、附則第十九条から附則第二十三条まで、附則第二十四条（地方開発事業団に関する部分を除く。）、附則第二十五条（地方開発事業団に関する部分を除く。）並びに附則第二十六条から附則第三十四条までの規定は同年四月一日から施行する。</w:t>
+      </w:r>
+    </w:p>
+    <w:p>
+      <w:r>
+        <w:br w:type="page"/>
+      </w:r>
+    </w:p>
+    <w:p>
+      <w:pPr>
+        <w:pStyle w:val="Heading1"/>
+      </w:pPr>
+      <w:r>
+        <w:t>附則（昭和三九年七月一〇日法律第一六八号）</w:t>
       </w:r>
     </w:p>
     <w:p>
@@ -3326,7 +2872,7 @@
         <w:ind w:left="440"/>
       </w:pPr>
       <w:r>
-        <w:t>２</w:t>
+        <w:t>１</w:t>
       </w:r>
     </w:p>
     <w:p>
@@ -3334,7 +2880,7 @@
         <w:ind w:left="440"/>
       </w:pPr>
       <w:r>
-        <w:t>この法律（第十一条及び第十九条の規定を除く。）による改正後の法律の平成三年度及び平成四年度の特例に係る規定並びに平成三年度の特例に係る規定は、平成三年度及び平成四年度（平成三年度の特例に係るものにあっては平成三年度とする。以下この項において同じ。）の予算に係る国の負担（当該国の負担に係る都道府県又は市町村の負担を含む。以下この項において同じ。）又は補助（平成二年度以前の年度における事務又は事業の実施により平成三年度以降の年度に支出される国の負担及び平成二年度以前の年度の国庫債務負担行為に基づき平成三年度以降の年度に支出すべきものとされた国の負担又は補助を除く。）並びに平成三年度及び平成四年度における事務又は事業の実施により平成五年度（平成三年度の特例に係るものにあっては平成四年度とする。以下この項において同じ。）以降の年度に支出される国の負担、平成三年度及び平成四年度の国庫債務負担行為に基づき平成五年度以降の年度に支出すべきものとされる国の負担又は補助並びに平成三年度及び平成四年度の歳出予算に係る国の負担又は補助で平成五年度以降の年度に繰り越されるものについて適用し、平成二年度以前の年度における事務又は事業の実施により平成三年度以降の年度に支出される国の負担、平成二年度以前の年度の国庫債務負担行為に基づき平成三年度以降の年度に支出すべきものとされた国の負担又は補助及び平成二年度以前の年度の歳出予算に係る国の負担又は補助で平成三年度以降の年度に繰り越されたものについては、なお従前の例による。</w:t>
+        <w:t>この法律は、新法の施行の日（昭和四十年四月一日）から施行する。</w:t>
       </w:r>
     </w:p>
     <w:p>
@@ -3347,12 +2893,85 @@
         <w:pStyle w:val="Heading1"/>
       </w:pPr>
       <w:r>
-        <w:t>附　則（平成五年三月三一日法律第八号）</w:t>
-      </w:r>
-    </w:p>
-    <w:p>
-      <w:r>
-        <w:t>この法律は、平成五年四月一日から施行する。</w:t>
+        <w:t>附則（昭和四五年四月一日法律第一三号）</w:t>
+      </w:r>
+    </w:p>
+    <w:p>
+      <w:pPr>
+        <w:pStyle w:val="Heading4"/>
+      </w:pPr>
+      <w:r>
+        <w:t>第一条（施行期日）</w:t>
+      </w:r>
+    </w:p>
+    <w:p>
+      <w:r>
+        <w:t>この法律は、公布の日から施行する。</w:t>
+      </w:r>
+    </w:p>
+    <w:p>
+      <w:r>
+        <w:br w:type="page"/>
+      </w:r>
+    </w:p>
+    <w:p>
+      <w:pPr>
+        <w:pStyle w:val="Heading1"/>
+      </w:pPr>
+      <w:r>
+        <w:t>附則（昭和四七年五月一三日法律第三一号）</w:t>
+      </w:r>
+    </w:p>
+    <w:p>
+      <w:pPr>
+        <w:pStyle w:val="Heading4"/>
+      </w:pPr>
+      <w:r>
+        <w:t>第一条（施行期日）</w:t>
+      </w:r>
+    </w:p>
+    <w:p>
+      <w:r>
+        <w:t>この法律は、公布の日から施行する。</w:t>
+      </w:r>
+    </w:p>
+    <w:p>
+      <w:r>
+        <w:br w:type="page"/>
+      </w:r>
+    </w:p>
+    <w:p>
+      <w:pPr>
+        <w:pStyle w:val="Heading1"/>
+      </w:pPr>
+      <w:r>
+        <w:t>附則（昭和四七年六月三日法律第五二号）</w:t>
+      </w:r>
+    </w:p>
+    <w:p>
+      <w:pPr>
+        <w:pStyle w:val="Heading4"/>
+      </w:pPr>
+      <w:r>
+        <w:t>第一条（施行期日等）</w:t>
+      </w:r>
+    </w:p>
+    <w:p>
+      <w:r>
+        <w:t>この法律は、公布の日から起算して三十日をこえない範囲内において政令で定める日から施行する。</w:t>
+      </w:r>
+    </w:p>
+    <w:p>
+      <w:pPr>
+        <w:pStyle w:val="Heading4"/>
+      </w:pPr>
+      <w:r>
+        <w:t>第十六条（土地調整委員会又は中央公害審査委員会がした処分等に関する経過措置）</w:t>
+      </w:r>
+    </w:p>
+    <w:p>
+      <w:r>
+        <w:t>この法律の施行前にこの法律による改正前の法律の規定により土地調整委員会又は中央公害審査委員会がした処分その他の行為は、政令で別段の定めをするものを除き、この法律又はこの法律による改正後の法律の相当規定により、公害等調整委員会がした処分その他の行為とみなす。</w:t>
       </w:r>
     </w:p>
     <w:p>
@@ -3369,7 +2988,7 @@
         <w:ind w:left="440"/>
       </w:pPr>
       <w:r>
-        <w:t>この法律（第十一条及び第二十条の規定を除く。）による改正後の法律の規定は、平成五年度以降の年度の予算に係る国の負担（当該国の負担に係る都道府県又は市町村の負担を含む。以下この項において同じ。）又は補助（平成四年度以前の年度における事務又は事業の実施により平成五年度以降の年度に支出される国の負担及び平成四年度以前の年度の国庫債務負担行為に基づき平成五年度以降の年度に支出すべきものとされた国の負担又は補助を除く。）について適用し、平成四年度以前の年度における事務又は事業の実施により平成五年度以降の年度に支出される国の負担、平成四年度以前の年度の国庫債務負担行為に基づき平成五年度以降の年度に支出すべきものとされた国の負担又は補助及び平成四年度以前の年度の歳出予算に係る国の負担又は補助で平成五年度以降の年度に繰り越されたものについては、なお従前の例による。</w:t>
+        <w:t>この法律の施行の際現にこの法律による改正前の法律の規定により土地調整委員会又は中央公害審査委員会に対してされている申請その他の手続は、政令で別段の定めをするものを除き、この法律又はこの法律による改正後の法律の相当規定により、公害等調整委員会に対してされた手続とみなす。</w:t>
       </w:r>
     </w:p>
     <w:p>
@@ -3382,7 +3001,7 @@
         <w:pStyle w:val="Heading1"/>
       </w:pPr>
       <w:r>
-        <w:t>附　則（平成一一年七月一六日法律第八七号）</w:t>
+        <w:t>附則（昭和五三年七月五日法律第八七号）</w:t>
       </w:r>
     </w:p>
     <w:p>
@@ -3395,37 +3014,20 @@
     </w:p>
     <w:p>
       <w:r>
-        <w:t>この法律は、平成十二年四月一日から施行する。</w:t>
-      </w:r>
-    </w:p>
-    <w:p>
-      <w:pPr>
-        <w:pStyle w:val="Heading6"/>
-        <w:ind w:left="880"/>
-      </w:pPr>
-      <w:r>
-        <w:t>一</w:t>
-      </w:r>
-    </w:p>
-    <w:p>
-      <w:pPr>
-        <w:ind w:left="880"/>
-      </w:pPr>
-      <w:r>
-        <w:t>第一条中地方自治法第二百五十条の次に五条、節名並びに二款及び款名を加える改正規定（同法第二百五十条の九第一項に係る部分（両議院の同意を得ることに係る部分に限る。）に限る。）、第四十条中自然公園法附則第九項及び第十項の改正規定（同法附則第十項に係る部分に限る。）、第二百四十四条の規定（農業改良助長法第十四条の三の改正規定に係る部分を除く。）並びに第四百七十二条の規定（市町村の合併の特例に関する法律第六条、第八条及び第十七条の改正規定に係る部分を除く。）並びに附則第七条、第十条、第十二条、第五十九条ただし書、第六十条第四項及び第五項、第七十三条、第七十七条、第百五十七条第四項から第六項まで、第百六十条、第百六十三条、第百六十四条並びに第二百二条の規定</w:t>
-      </w:r>
-    </w:p>
-    <w:p>
-      <w:pPr>
-        <w:pStyle w:val="Heading4"/>
-      </w:pPr>
-      <w:r>
-        <w:t>第百三十三条（地すべり等防止法の一部改正に伴う経過措置）</w:t>
-      </w:r>
-    </w:p>
-    <w:p>
-      <w:r>
-        <w:t>この法律の施行の際現に第四百二十三条の規定による改正前の地すべり等防止法（以下この条において「旧地すべり等防止法」という。）第二十四条第三項の規定による承認を受けた関連事業計画は、第四百二十三条の規定による改正後の地すべり等防止法（以下この条において「新地すべり等防止法」という。）第二十四条第三項の規定による協議を行った関連事業計画とみなす。</w:t>
+        <w:t>この法律は、公布の日から施行する。</w:t>
+      </w:r>
+    </w:p>
+    <w:p>
+      <w:r>
+        <w:br w:type="page"/>
+      </w:r>
+    </w:p>
+    <w:p>
+      <w:pPr>
+        <w:pStyle w:val="Heading1"/>
+      </w:pPr>
+      <w:r>
+        <w:t>附則（昭和六〇年五月一八日法律第三七号）</w:t>
       </w:r>
     </w:p>
     <w:p>
@@ -3434,7 +3036,7 @@
         <w:ind w:left="440"/>
       </w:pPr>
       <w:r>
-        <w:t>２</w:t>
+        <w:t>１</w:t>
       </w:r>
     </w:p>
     <w:p>
@@ -3442,33 +3044,20 @@
         <w:ind w:left="440"/>
       </w:pPr>
       <w:r>
-        <w:t>この法律の施行の際現に旧地すべり等防止法第二十四条第三項の規定によりされている承認の申請は、新地すべり等防止法第二十四条第三項の規定によりされた協議の申出とみなす。</w:t>
-      </w:r>
-    </w:p>
-    <w:p>
-      <w:pPr>
-        <w:pStyle w:val="Heading4"/>
-      </w:pPr>
-      <w:r>
-        <w:t>第百五十九条（国等の事務）</w:t>
-      </w:r>
-    </w:p>
-    <w:p>
-      <w:r>
-        <w:t>この法律による改正前のそれぞれの法律に規定するもののほか、この法律の施行前において、地方公共団体の機関が法律又はこれに基づく政令により管理し又は執行する国、他の地方公共団体その他公共団体の事務（附則第百六十一条において「国等の事務」という。）は、この法律の施行後は、地方公共団体が法律又はこれに基づく政令により当該地方公共団体の事務として処理するものとする。</w:t>
-      </w:r>
-    </w:p>
-    <w:p>
-      <w:pPr>
-        <w:pStyle w:val="Heading4"/>
-      </w:pPr>
-      <w:r>
-        <w:t>第百六十条（処分、申請等に関する経過措置）</w:t>
-      </w:r>
-    </w:p>
-    <w:p>
-      <w:r>
-        <w:t>この法律（附則第一条各号に掲げる規定については、当該各規定。以下この条及び附則第百六十三条において同じ。）の施行前に改正前のそれぞれの法律の規定によりされた許可等の処分その他の行為（以下この条において「処分等の行為」という。）又はこの法律の施行の際現に改正前のそれぞれの法律の規定によりされている許可等の申請その他の行為（以下この条において「申請等の行為」という。）で、この法律の施行の日においてこれらの行為に係る行政事務を行うべき者が異なることとなるものは、附則第二条から前条までの規定又は改正後のそれぞれの法律（これに基づく命令を含む。）の経過措置に関する規定に定めるものを除き、この法律の施行の日以後における改正後のそれぞれの法律の適用については、改正後のそれぞれの法律の相当規定によりされた処分等の行為又は申請等の行為とみなす。</w:t>
+        <w:t>この法律は、公布の日から施行する。</w:t>
+      </w:r>
+    </w:p>
+    <w:p>
+      <w:r>
+        <w:br w:type="page"/>
+      </w:r>
+    </w:p>
+    <w:p>
+      <w:pPr>
+        <w:pStyle w:val="Heading1"/>
+      </w:pPr>
+      <w:r>
+        <w:t>附則（昭和六一年五月八日法律第四六号）</w:t>
       </w:r>
     </w:p>
     <w:p>
@@ -3477,7 +3066,7 @@
         <w:ind w:left="440"/>
       </w:pPr>
       <w:r>
-        <w:t>２</w:t>
+        <w:t>１</w:t>
       </w:r>
     </w:p>
     <w:p>
@@ -3485,20 +3074,7 @@
         <w:ind w:left="440"/>
       </w:pPr>
       <w:r>
-        <w:t>この法律の施行前に改正前のそれぞれの法律の規定により国又は地方公共団体の機関に対し報告、届出、提出その他の手続をしなければならない事項で、この法律の施行の日前にその手続がされていないものについては、この法律及びこれに基づく政令に別段の定めがあるもののほか、これを、改正後のそれぞれの法律の相当規定により国又は地方公共団体の相当の機関に対して報告、届出、提出その他の手続をしなければならない事項についてその手続がされていないものとみなして、この法律による改正後のそれぞれの法律の規定を適用する。</w:t>
-      </w:r>
-    </w:p>
-    <w:p>
-      <w:pPr>
-        <w:pStyle w:val="Heading4"/>
-      </w:pPr>
-      <w:r>
-        <w:t>第百六十一条（不服申立てに関する経過措置）</w:t>
-      </w:r>
-    </w:p>
-    <w:p>
-      <w:r>
-        <w:t>施行日前にされた国等の事務に係る処分であって、当該処分をした行政庁（以下この条において「処分庁」という。）に施行日前に行政不服審査法に規定する上級行政庁（以下この条において「上級行政庁」という。）があったものについての同法による不服申立てについては、施行日以後においても、当該処分庁に引き続き上級行政庁があるものとみなして、行政不服審査法の規定を適用する。</w:t>
+        <w:t>この法律は、公布の日から施行する。</w:t>
       </w:r>
     </w:p>
     <w:p>
@@ -3515,59 +3091,7 @@
         <w:ind w:left="440"/>
       </w:pPr>
       <w:r>
-        <w:t>前項の場合において、上級行政庁とみなされる行政庁が地方公共団体の機関であるときは、当該機関が行政不服審査法の規定により処理することとされる事務は、新地方自治法第二条第九項第一号に規定する第一号法定受託事務とする。</w:t>
-      </w:r>
-    </w:p>
-    <w:p>
-      <w:pPr>
-        <w:pStyle w:val="Heading4"/>
-      </w:pPr>
-      <w:r>
-        <w:t>第百六十三条（罰則に関する経過措置）</w:t>
-      </w:r>
-    </w:p>
-    <w:p>
-      <w:r>
-        <w:t>この法律の施行前にした行為に対する罰則の適用については、なお従前の例による。</w:t>
-      </w:r>
-    </w:p>
-    <w:p>
-      <w:pPr>
-        <w:pStyle w:val="Heading4"/>
-      </w:pPr>
-      <w:r>
-        <w:t>第百六十四条（その他の経過措置の政令への委任）</w:t>
-      </w:r>
-    </w:p>
-    <w:p>
-      <w:r>
-        <w:t>この附則に規定するもののほか、この法律の施行に伴い必要な経過措置（罰則に関する経過措置を含む。）は、政令で定める。</w:t>
-      </w:r>
-    </w:p>
-    <w:p>
-      <w:pPr>
-        <w:pStyle w:val="Heading4"/>
-      </w:pPr>
-      <w:r>
-        <w:t>第二百五十条（検討）</w:t>
-      </w:r>
-    </w:p>
-    <w:p>
-      <w:r>
-        <w:t>新地方自治法第二条第九項第一号に規定する第一号法定受託事務については、できる限り新たに設けることのないようにするとともに、新地方自治法別表第一に掲げるもの及び新地方自治法に基づく政令に示すものについては、地方分権を推進する観点から検討を加え、適宜、適切な見直しを行うものとする。</w:t>
-      </w:r>
-    </w:p>
-    <w:p>
-      <w:pPr>
-        <w:pStyle w:val="Heading4"/>
-      </w:pPr>
-      <w:r>
-        <w:t>第二百五十一条</w:t>
-      </w:r>
-    </w:p>
-    <w:p>
-      <w:r>
-        <w:t>政府は、地方公共団体が事務及び事業を自主的かつ自立的に執行できるよう、国と地方公共団体との役割分担に応じた地方税財源の充実確保の方途について、経済情勢の推移等を勘案しつつ検討し、その結果に基づいて必要な措置を講ずるものとする。</w:t>
+        <w:t>この法律（第十一条、第十二条及び第三十四条の規定を除く。）による改正後の法律の昭和六十一年度から昭和六十三年度までの各年度の特例に係る規定並びに昭和六十一年度及び昭和六十二年度の特例に係る規定は、昭和六十一年度から昭和六十三年度までの各年度（昭和六十一年度及び昭和六十二年度の特例に係るものにあつては、昭和六十一年度及び昭和六十二年度。以下この項において同じ。）の予算に係る国の負担（当該国の負担に係る都道府県又は市町村の負担を含む。以下この項において同じ。）又は補助（昭和六十年度以前の年度における事務又は事業の実施により昭和六十一年度以降の年度に支出される国の負担又は補助及び昭和六十年度以前の年度の国庫債務負担行為に基づき昭和六十一年度以降の年度に支出すべきものとされた国の負担又は補助を除く。）並びに昭和六十一年度から昭和六十三年度までの各年度における事務又は事業の実施により昭和六十四年度（昭和六十一年度及び昭和六十二年度の特例に係るものにあつては、昭和六十三年度。以下この項において同じ。）以降の年度に支出される国の負担又は補助、昭和六十一年度から昭和六十三年度までの各年度の国庫債務負担行為に基づき昭和六十四年度以降の年度に支出すべきものとされる国の負担又は補助及び昭和六十一年度から昭和六十三年度までの各年度の歳出予算に係る国の負担又は補助で昭和六十四年度以降の年度に繰り越されるものについて適用し、昭和六十年度以前の年度における事務又は事業の実施により昭和六十一年度以降の年度に支出される国の負担又は補助、昭和六十年度以前の年度の国庫債務負担行為に基づき昭和六十一年度以降の年度に支出すべきものとされた国の負担又は補助及び昭和六十年度以前の年度の歳出予算に係る国の負担又は補助で昭和六十一年度以降の年度に繰り越されたものについては、なお従前の例による。</w:t>
       </w:r>
     </w:p>
     <w:p>
@@ -3580,392 +3104,7 @@
         <w:pStyle w:val="Heading1"/>
       </w:pPr>
       <w:r>
-        <w:t>附　則（平成一一年一二月二二日法律第一六〇号）</w:t>
-      </w:r>
-    </w:p>
-    <w:p>
-      <w:pPr>
-        <w:pStyle w:val="Heading4"/>
-      </w:pPr>
-      <w:r>
-        <w:t>第一条（施行期日）</w:t>
-      </w:r>
-    </w:p>
-    <w:p>
-      <w:r>
-        <w:t>この法律（第二条及び第三条を除く。）は、平成十三年一月六日から施行する。</w:t>
-      </w:r>
-    </w:p>
-    <w:p>
-      <w:pPr>
-        <w:pStyle w:val="Heading6"/>
-        <w:ind w:left="880"/>
-      </w:pPr>
-      <w:r>
-        <w:t>一</w:t>
-      </w:r>
-    </w:p>
-    <w:p>
-      <w:pPr>
-        <w:ind w:left="880"/>
-      </w:pPr>
-      <w:r>
-        <w:t>第九百九十五条（核原料物質、核燃料物質及び原子炉の規制に関する法律の一部を改正する法律附則の改正規定に係る部分に限る。）、第千三百五条、第千三百六条、第千三百二十四条第二項、第千三百二十六条第二項及び第千三百四十四条の規定</w:t>
-      </w:r>
-    </w:p>
-    <w:p>
-      <w:r>
-        <w:br w:type="page"/>
-      </w:r>
-    </w:p>
-    <w:p>
-      <w:pPr>
-        <w:pStyle w:val="Heading1"/>
-      </w:pPr>
-      <w:r>
-        <w:t>附　則（平成一三年六月二九日法律第九二号）</w:t>
-      </w:r>
-    </w:p>
-    <w:p>
-      <w:pPr>
-        <w:pStyle w:val="Heading4"/>
-      </w:pPr>
-      <w:r>
-        <w:t>第一条（施行期日）</w:t>
-      </w:r>
-    </w:p>
-    <w:p>
-      <w:r>
-        <w:t>この法律は、平成十四年四月一日から施行する。</w:t>
-      </w:r>
-    </w:p>
-    <w:p>
-      <w:r>
-        <w:br w:type="page"/>
-      </w:r>
-    </w:p>
-    <w:p>
-      <w:pPr>
-        <w:pStyle w:val="Heading1"/>
-      </w:pPr>
-      <w:r>
-        <w:t>附　則（平成一四年二月八日法律第一号）</w:t>
-      </w:r>
-    </w:p>
-    <w:p>
-      <w:pPr>
-        <w:pStyle w:val="Heading4"/>
-      </w:pPr>
-      <w:r>
-        <w:t>第一条（施行期日）</w:t>
-      </w:r>
-    </w:p>
-    <w:p>
-      <w:r>
-        <w:t>この法律は、公布の日から施行する。</w:t>
-      </w:r>
-    </w:p>
-    <w:p>
-      <w:r>
-        <w:br w:type="page"/>
-      </w:r>
-    </w:p>
-    <w:p>
-      <w:pPr>
-        <w:pStyle w:val="Heading1"/>
-      </w:pPr>
-      <w:r>
-        <w:t>附　則（平成一六年六月九日法律第九四号）</w:t>
-      </w:r>
-    </w:p>
-    <w:p>
-      <w:pPr>
-        <w:pStyle w:val="Heading4"/>
-      </w:pPr>
-      <w:r>
-        <w:t>第一条（施行期日）</w:t>
-      </w:r>
-    </w:p>
-    <w:p>
-      <w:r>
-        <w:t>この法律は、平成十七年四月一日から施行する。</w:t>
-      </w:r>
-    </w:p>
-    <w:p>
-      <w:r>
-        <w:br w:type="page"/>
-      </w:r>
-    </w:p>
-    <w:p>
-      <w:pPr>
-        <w:pStyle w:val="Heading1"/>
-      </w:pPr>
-      <w:r>
-        <w:t>附　則（平成一七年七月六日法律第八二号）</w:t>
-      </w:r>
-    </w:p>
-    <w:p>
-      <w:pPr>
-        <w:pStyle w:val="Heading4"/>
-      </w:pPr>
-      <w:r>
-        <w:t>第一条（施行期日）</w:t>
-      </w:r>
-    </w:p>
-    <w:p>
-      <w:r>
-        <w:t>この法律は、平成十九年四月一日から施行する。</w:t>
-      </w:r>
-    </w:p>
-    <w:p>
-      <w:r>
-        <w:br w:type="page"/>
-      </w:r>
-    </w:p>
-    <w:p>
-      <w:pPr>
-        <w:pStyle w:val="Heading1"/>
-      </w:pPr>
-      <w:r>
-        <w:t>附　則（平成一八年六月七日法律第五三号）</w:t>
-      </w:r>
-    </w:p>
-    <w:p>
-      <w:pPr>
-        <w:pStyle w:val="Heading4"/>
-      </w:pPr>
-      <w:r>
-        <w:t>第一条（施行期日）</w:t>
-      </w:r>
-    </w:p>
-    <w:p>
-      <w:r>
-        <w:t>この法律は、平成十九年四月一日から施行する。</w:t>
-      </w:r>
-    </w:p>
-    <w:p>
-      <w:r>
-        <w:br w:type="page"/>
-      </w:r>
-    </w:p>
-    <w:p>
-      <w:pPr>
-        <w:pStyle w:val="Heading1"/>
-      </w:pPr>
-      <w:r>
-        <w:t>附　則（平成一九年三月三一日法律第二三号）</w:t>
-      </w:r>
-    </w:p>
-    <w:p>
-      <w:pPr>
-        <w:pStyle w:val="Heading4"/>
-      </w:pPr>
-      <w:r>
-        <w:t>第一条（施行期日）</w:t>
-      </w:r>
-    </w:p>
-    <w:p>
-      <w:r>
-        <w:t>この法律は、平成十九年四月一日から施行し、平成十九年度の予算から適用する。</w:t>
-      </w:r>
-    </w:p>
-    <w:p>
-      <w:pPr>
-        <w:pStyle w:val="Heading6"/>
-        <w:ind w:left="880"/>
-      </w:pPr>
-      <w:r>
-        <w:t>一</w:t>
-      </w:r>
-    </w:p>
-    <w:p>
-      <w:pPr>
-        <w:ind w:left="880"/>
-      </w:pPr>
-      <w:r>
-        <w:t>附則第二百六十六条、第二百六十八条、第二百七十三条、第二百七十六条、第二百七十九条、第二百八十四条、第二百八十六条、第二百八十八条、第二百八十九条、第二百九十一条、第二百九十二条、第二百九十五条、第二百九十八条、第二百九十九条、第三百二条、第三百十七条、第三百二十二条、第三百二十四条、第三百二十八条、第三百四十三条、第三百四十五条、第三百四十七条、第三百四十九条、第三百五十二条、第三百五十三条、第三百五十九条、第三百六十条、第三百六十二条、第三百六十五条、第三百六十八条、第三百六十九条、第三百八十条、第三百八十三条及び第三百八十六条の規定</w:t>
-      </w:r>
-    </w:p>
-    <w:p>
-      <w:pPr>
-        <w:pStyle w:val="Heading4"/>
-      </w:pPr>
-      <w:r>
-        <w:t>第三百九十一条（罰則に関する経過措置）</w:t>
-      </w:r>
-    </w:p>
-    <w:p>
-      <w:r>
-        <w:t>この法律の施行前にした行為及びこの附則の規定によりなお従前の例によることとされる場合におけるこの法律の施行後にした行為に対する罰則の適用については、なお従前の例による。</w:t>
-      </w:r>
-    </w:p>
-    <w:p>
-      <w:pPr>
-        <w:pStyle w:val="Heading4"/>
-      </w:pPr>
-      <w:r>
-        <w:t>第三百九十二条（その他の経過措置の政令への委任）</w:t>
-      </w:r>
-    </w:p>
-    <w:p>
-      <w:r>
-        <w:t>附則第二条から第六十五条まで、第六十七条から第二百五十九条まで及び第三百八十二条から前条までに定めるもののほか、この法律の施行に関し必要となる経過措置は、政令で定める。</w:t>
-      </w:r>
-    </w:p>
-    <w:p>
-      <w:r>
-        <w:br w:type="page"/>
-      </w:r>
-    </w:p>
-    <w:p>
-      <w:pPr>
-        <w:pStyle w:val="Heading1"/>
-      </w:pPr>
-      <w:r>
-        <w:t>附　則（平成二三年八月三〇日法律第一〇五号）</w:t>
-      </w:r>
-    </w:p>
-    <w:p>
-      <w:pPr>
-        <w:pStyle w:val="Heading4"/>
-      </w:pPr>
-      <w:r>
-        <w:t>第一条（施行期日）</w:t>
-      </w:r>
-    </w:p>
-    <w:p>
-      <w:r>
-        <w:t>この法律は、公布の日から施行する。</w:t>
-      </w:r>
-    </w:p>
-    <w:p>
-      <w:pPr>
-        <w:pStyle w:val="Heading4"/>
-      </w:pPr>
-      <w:r>
-        <w:t>第八十一条（罰則に関する経過措置）</w:t>
-      </w:r>
-    </w:p>
-    <w:p>
-      <w:r>
-        <w:t>この法律（附則第一条各号に掲げる規定にあっては、当該規定。以下この条において同じ。）の施行前にした行為及びこの附則の規定によりなお従前の例によることとされる場合におけるこの法律の施行後にした行為に対する罰則の適用については、なお従前の例による。</w:t>
-      </w:r>
-    </w:p>
-    <w:p>
-      <w:pPr>
-        <w:pStyle w:val="Heading4"/>
-      </w:pPr>
-      <w:r>
-        <w:t>第八十二条（政令への委任）</w:t>
-      </w:r>
-    </w:p>
-    <w:p>
-      <w:r>
-        <w:t>この附則に規定するもののほか、この法律の施行に関し必要な経過措置（罰則に関する経過措置を含む。）は、政令で定める。</w:t>
-      </w:r>
-    </w:p>
-    <w:p>
-      <w:r>
-        <w:br w:type="page"/>
-      </w:r>
-    </w:p>
-    <w:p>
-      <w:pPr>
-        <w:pStyle w:val="Heading1"/>
-      </w:pPr>
-      <w:r>
-        <w:t>附　則（平成二四年六月二七日法律第四二号）</w:t>
-      </w:r>
-    </w:p>
-    <w:p>
-      <w:pPr>
-        <w:pStyle w:val="Heading4"/>
-      </w:pPr>
-      <w:r>
-        <w:t>第一条（施行期日）</w:t>
-      </w:r>
-    </w:p>
-    <w:p>
-      <w:r>
-        <w:t>この法律は、平成二十五年四月一日から施行する。</w:t>
-      </w:r>
-    </w:p>
-    <w:p>
-      <w:r>
-        <w:br w:type="page"/>
-      </w:r>
-    </w:p>
-    <w:p>
-      <w:pPr>
-        <w:pStyle w:val="Heading1"/>
-      </w:pPr>
-      <w:r>
-        <w:t>附　則（平成二五年一一月二二日法律第七六号）</w:t>
-      </w:r>
-    </w:p>
-    <w:p>
-      <w:pPr>
-        <w:pStyle w:val="Heading4"/>
-      </w:pPr>
-      <w:r>
-        <w:t>第一条（施行期日）</w:t>
-      </w:r>
-    </w:p>
-    <w:p>
-      <w:r>
-        <w:t>この法律は、平成二十六年四月一日から施行し、この法律による改正後の特別会計に関する法律（以下「新特別会計法」という。）の規定は、平成二十六年度の予算から適用する。</w:t>
-      </w:r>
-    </w:p>
-    <w:p>
-      <w:r>
-        <w:br w:type="page"/>
-      </w:r>
-    </w:p>
-    <w:p>
-      <w:pPr>
-        <w:pStyle w:val="Heading1"/>
-      </w:pPr>
-      <w:r>
-        <w:t>附　則（平成二六年六月一三日法律第六九号）</w:t>
-      </w:r>
-    </w:p>
-    <w:p>
-      <w:pPr>
-        <w:pStyle w:val="Heading4"/>
-      </w:pPr>
-      <w:r>
-        <w:t>第一条（施行期日）</w:t>
-      </w:r>
-    </w:p>
-    <w:p>
-      <w:r>
-        <w:t>この法律は、行政不服審査法（平成二十六年法律第六十八号）の施行の日から施行する。</w:t>
-      </w:r>
-    </w:p>
-    <w:p>
-      <w:pPr>
-        <w:pStyle w:val="Heading4"/>
-      </w:pPr>
-      <w:r>
-        <w:t>第五条（経過措置の原則）</w:t>
-      </w:r>
-    </w:p>
-    <w:p>
-      <w:r>
-        <w:t>行政庁の処分その他の行為又は不作為についての不服申立てであってこの法律の施行前にされた行政庁の処分その他の行為又はこの法律の施行前にされた申請に係る行政庁の不作為に係るものについては、この附則に特別の定めがある場合を除き、なお従前の例による。</w:t>
-      </w:r>
-    </w:p>
-    <w:p>
-      <w:pPr>
-        <w:pStyle w:val="Heading4"/>
-      </w:pPr>
-      <w:r>
-        <w:t>第六条（訴訟に関する経過措置）</w:t>
-      </w:r>
-    </w:p>
-    <w:p>
-      <w:r>
-        <w:t>この法律による改正前の法律の規定により不服申立てに対する行政庁の裁決、決定その他の行為を経た後でなければ訴えを提起できないこととされる事項であって、当該不服申立てを提起しないでこの法律の施行前にこれを提起すべき期間を経過したもの（当該不服申立てが他の不服申立てに対する行政庁の裁決、決定その他の行為を経た後でなければ提起できないとされる場合にあっては、当該他の不服申立てを提起しないでこの法律の施行前にこれを提起すべき期間を経過したものを含む。）の訴えの提起については、なお従前の例による。</w:t>
+        <w:t>附則（昭和六二年三月三一日法律第一一号）</w:t>
       </w:r>
     </w:p>
     <w:p>
@@ -3974,7 +3113,7 @@
         <w:ind w:left="440"/>
       </w:pPr>
       <w:r>
-        <w:t>２</w:t>
+        <w:t>１</w:t>
       </w:r>
     </w:p>
     <w:p>
@@ -3982,7 +3121,7 @@
         <w:ind w:left="440"/>
       </w:pPr>
       <w:r>
-        <w:t>この法律の規定による改正前の法律の規定（前条の規定によりなお従前の例によることとされる場合を含む。）により異議申立てが提起された処分その他の行為であって、この法律の規定による改正後の法律の規定により審査請求に対する裁決を経た後でなければ取消しの訴えを提起することができないこととされるものの取消しの訴えの提起については、なお従前の例による。</w:t>
+        <w:t>この法律は、昭和六十二年四月一日から施行する。</w:t>
       </w:r>
     </w:p>
     <w:p>
@@ -3991,6 +3130,797 @@
         <w:ind w:left="440"/>
       </w:pPr>
       <w:r>
+        <w:t>２</w:t>
+      </w:r>
+    </w:p>
+    <w:p>
+      <w:pPr>
+        <w:ind w:left="440"/>
+      </w:pPr>
+      <w:r>
+        <w:t>この法律による改正後の法律の規定は、昭和六十二年度及び昭和六十三年度の予算に係る国の負担及び当該国の負担に係る都道府県又は市町村の負担（以下この項において「国等の負担」という。）であつて昭和六十一年度以前の年度の国庫債務負担行為に基づき昭和六十二年度以降の年度に支出すべきものとされたもの以外のもの、昭和六十二年度及び昭和六十三年度の国庫債務負担行為に基づき昭和六十四年度以降の年度に支出すべきものとされる国等の負担並びに昭和六十二年度及び昭和六十三年度の歳出予算に係る国等の負担で昭和六十四年度以降の年度に繰り越されるものについて適用し、昭和六十一年度以前の年度の国庫債務負担行為に基づき昭和六十二年度以降の年度に支出すべきものとされた国等の負担及び昭和六十一年度以前の年度の歳出予算に係る国等の負担で昭和六十二年度以降の年度に繰り越されたものについては、なお従前の例による。</w:t>
+      </w:r>
+    </w:p>
+    <w:p>
+      <w:r>
+        <w:br w:type="page"/>
+      </w:r>
+    </w:p>
+    <w:p>
+      <w:pPr>
+        <w:pStyle w:val="Heading1"/>
+      </w:pPr>
+      <w:r>
+        <w:t>附則（昭和六二年九月四日法律第八七号）</w:t>
+      </w:r>
+    </w:p>
+    <w:p>
+      <w:r>
+        <w:t>この法律は、公布の日から施行し、第六条及び第八条から第十二条までの規定による改正後の国有林野事業特別会計法、道路整備特別会計法、治水特別会計法、港湾整備特別会計法、都市開発資金融通特別会計法及び空港整備特別会計法の規定は、昭和六十二年度の予算から適用する。</w:t>
+      </w:r>
+    </w:p>
+    <w:p>
+      <w:r>
+        <w:br w:type="page"/>
+      </w:r>
+    </w:p>
+    <w:p>
+      <w:pPr>
+        <w:pStyle w:val="Heading1"/>
+      </w:pPr>
+      <w:r>
+        <w:t>附則（平成元年四月一〇日法律第二二号）</w:t>
+      </w:r>
+    </w:p>
+    <w:p>
+      <w:pPr>
+        <w:pStyle w:val="Heading5"/>
+        <w:ind w:left="440"/>
+      </w:pPr>
+      <w:r>
+        <w:t>１</w:t>
+      </w:r>
+    </w:p>
+    <w:p>
+      <w:pPr>
+        <w:ind w:left="440"/>
+      </w:pPr>
+      <w:r>
+        <w:t>この法律は、公布の日から施行する。</w:t>
+      </w:r>
+    </w:p>
+    <w:p>
+      <w:pPr>
+        <w:pStyle w:val="Heading5"/>
+        <w:ind w:left="440"/>
+      </w:pPr>
+      <w:r>
+        <w:t>２</w:t>
+      </w:r>
+    </w:p>
+    <w:p>
+      <w:pPr>
+        <w:ind w:left="440"/>
+      </w:pPr>
+      <w:r>
+        <w:t>この法律（第十一条、第十二条及び第三十四条の規定を除く。）による改正後の法律の平成元年度及び平成二年度の特例に係る規定並びに平成元年度の特例に係る規定は、平成元年度及び平成二年度（平成元年度の特例に係るものにあっては、平成元年度。以下この項において同じ。）の予算に係る国の負担（当該国の負担に係る都道府県又は市町村の負担を含む。以下この項及び次項において同じ。）又は補助（昭和六十三年度以前の年度における事務又は事業の実施により平成元年度以降の年度に支出される国の負担及び昭和六十三年度以前の年度の国庫債務負担行為に基づき平成元年度以降の年度に支出すべきものとされた国の負担又は補助を除く。）並びに平成元年度及び平成二年度における事務又は事業の実施により平成三年度（平成元年度の特例に係るものにあっては、平成二年度。以下この項において同じ。）以降の年度に支出される国の負担、平成元年度及び平成二年度の国庫債務負担行為に基づき平成三年度以降の年度に支出すべきものとされる国の負担又は補助並びに平成元年度及び平成二年度の歳出予算に係る国の負担又は補助で平成三年度以降の年度に繰り越されるものについて適用し、昭和六十三年度以前の年度における事務又は事業の実施により平成元年度以降の年度に支出される国の負担、昭和六十三年度以前の年度の国庫債務負担行為に基づき平成元年度以降の年度に支出すべきものとされた国の負担又は補助及び昭和六十三年度以前の年度の歳出予算に係る国の負担又は補助で平成元年度以降の年度に繰り越されたものについては、なお従前の例による。</w:t>
+      </w:r>
+    </w:p>
+    <w:p>
+      <w:r>
+        <w:br w:type="page"/>
+      </w:r>
+    </w:p>
+    <w:p>
+      <w:pPr>
+        <w:pStyle w:val="Heading1"/>
+      </w:pPr>
+      <w:r>
+        <w:t>附則（平成三年三月三〇日法律第一五号）</w:t>
+      </w:r>
+    </w:p>
+    <w:p>
+      <w:pPr>
+        <w:pStyle w:val="Heading5"/>
+        <w:ind w:left="440"/>
+      </w:pPr>
+      <w:r>
+        <w:t>１</w:t>
+      </w:r>
+    </w:p>
+    <w:p>
+      <w:pPr>
+        <w:ind w:left="440"/>
+      </w:pPr>
+      <w:r>
+        <w:t>この法律は、平成三年四月一日から施行する。</w:t>
+      </w:r>
+    </w:p>
+    <w:p>
+      <w:pPr>
+        <w:pStyle w:val="Heading5"/>
+        <w:ind w:left="440"/>
+      </w:pPr>
+      <w:r>
+        <w:t>２</w:t>
+      </w:r>
+    </w:p>
+    <w:p>
+      <w:pPr>
+        <w:ind w:left="440"/>
+      </w:pPr>
+      <w:r>
+        <w:t>この法律（第十一条及び第十九条の規定を除く。）による改正後の法律の平成三年度及び平成四年度の特例に係る規定並びに平成三年度の特例に係る規定は、平成三年度及び平成四年度（平成三年度の特例に係るものにあっては平成三年度とする。以下この項において同じ。）の予算に係る国の負担（当該国の負担に係る都道府県又は市町村の負担を含む。以下この項において同じ。）又は補助（平成二年度以前の年度における事務又は事業の実施により平成三年度以降の年度に支出される国の負担及び平成二年度以前の年度の国庫債務負担行為に基づき平成三年度以降の年度に支出すべきものとされた国の負担又は補助を除く。）並びに平成三年度及び平成四年度における事務又は事業の実施により平成五年度（平成三年度の特例に係るものにあっては平成四年度とする。以下この項において同じ。）以降の年度に支出される国の負担、平成三年度及び平成四年度の国庫債務負担行為に基づき平成五年度以降の年度に支出すべきものとされる国の負担又は補助並びに平成三年度及び平成四年度の歳出予算に係る国の負担又は補助で平成五年度以降の年度に繰り越されるものについて適用し、平成二年度以前の年度における事務又は事業の実施により平成三年度以降の年度に支出される国の負担、平成二年度以前の年度の国庫債務負担行為に基づき平成三年度以降の年度に支出すべきものとされた国の負担又は補助及び平成二年度以前の年度の歳出予算に係る国の負担又は補助で平成三年度以降の年度に繰り越されたものについては、なお従前の例による。</w:t>
+      </w:r>
+    </w:p>
+    <w:p>
+      <w:r>
+        <w:br w:type="page"/>
+      </w:r>
+    </w:p>
+    <w:p>
+      <w:pPr>
+        <w:pStyle w:val="Heading1"/>
+      </w:pPr>
+      <w:r>
+        <w:t>附則（平成五年三月三一日法律第八号）</w:t>
+      </w:r>
+    </w:p>
+    <w:p>
+      <w:pPr>
+        <w:pStyle w:val="Heading5"/>
+        <w:ind w:left="440"/>
+      </w:pPr>
+      <w:r>
+        <w:t>１</w:t>
+      </w:r>
+    </w:p>
+    <w:p>
+      <w:pPr>
+        <w:ind w:left="440"/>
+      </w:pPr>
+      <w:r>
+        <w:t>この法律は、平成五年四月一日から施行する。</w:t>
+      </w:r>
+    </w:p>
+    <w:p>
+      <w:pPr>
+        <w:pStyle w:val="Heading5"/>
+        <w:ind w:left="440"/>
+      </w:pPr>
+      <w:r>
+        <w:t>２</w:t>
+      </w:r>
+    </w:p>
+    <w:p>
+      <w:pPr>
+        <w:ind w:left="440"/>
+      </w:pPr>
+      <w:r>
+        <w:t>この法律（第十一条及び第二十条の規定を除く。）による改正後の法律の規定は、平成五年度以降の年度の予算に係る国の負担（当該国の負担に係る都道府県又は市町村の負担を含む。以下この項において同じ。）又は補助（平成四年度以前の年度における事務又は事業の実施により平成五年度以降の年度に支出される国の負担及び平成四年度以前の年度の国庫債務負担行為に基づき平成五年度以降の年度に支出すべきものとされた国の負担又は補助を除く。）について適用し、平成四年度以前の年度における事務又は事業の実施により平成五年度以降の年度に支出される国の負担、平成四年度以前の年度の国庫債務負担行為に基づき平成五年度以降の年度に支出すべきものとされた国の負担又は補助及び平成四年度以前の年度の歳出予算に係る国の負担又は補助で平成五年度以降の年度に繰り越されたものについては、なお従前の例による。</w:t>
+      </w:r>
+    </w:p>
+    <w:p>
+      <w:r>
+        <w:br w:type="page"/>
+      </w:r>
+    </w:p>
+    <w:p>
+      <w:pPr>
+        <w:pStyle w:val="Heading1"/>
+      </w:pPr>
+      <w:r>
+        <w:t>附則（平成一一年七月一六日法律第八七号）</w:t>
+      </w:r>
+    </w:p>
+    <w:p>
+      <w:pPr>
+        <w:pStyle w:val="Heading4"/>
+      </w:pPr>
+      <w:r>
+        <w:t>第一条（施行期日）</w:t>
+      </w:r>
+    </w:p>
+    <w:p>
+      <w:r>
+        <w:t>この法律は、平成十二年四月一日から施行する。</w:t>
+        <w:br/>
+        <w:t>ただし、次の各号に掲げる規定は、当該各号に定める日から施行する。</w:t>
+      </w:r>
+    </w:p>
+    <w:p>
+      <w:pPr>
+        <w:pStyle w:val="ListBullet"/>
+        <w:ind w:left="880"/>
+      </w:pPr>
+      <w:r>
+        <w:t>一</w:t>
+        <w:br/>
+        <w:t>第一条中地方自治法第二百五十条の次に五条、節名並びに二款及び款名を加える改正規定（同法第二百五十条の九第一項に係る部分（両議院の同意を得ることに係る部分に限る。）に限る。）、第四十条中自然公園法附則第九項及び第十項の改正規定（同法附則第十項に係る部分に限る。）、第二百四十四条の規定（農業改良助長法第十四条の三の改正規定に係る部分を除く。）並びに第四百七十二条の規定（市町村の合併の特例に関する法律第六条、第八条及び第十七条の改正規定に係る部分を除く。）並びに附則第七条、第十条、第十二条、第五十九条ただし書、第六十条第四項及び第五項、第七十三条、第七十七条、第百五十七条第四項から第六項まで、第百六十条、第百六十三条、第百六十四条並びに第二百二条の規定</w:t>
+        <w:br/>
+        <w:br/>
+        <w:br/>
+        <w:t>公布の日</w:t>
+      </w:r>
+    </w:p>
+    <w:p>
+      <w:pPr>
+        <w:pStyle w:val="Heading4"/>
+      </w:pPr>
+      <w:r>
+        <w:t>第百三十三条（地すべり等防止法の一部改正に伴う経過措置）</w:t>
+      </w:r>
+    </w:p>
+    <w:p>
+      <w:r>
+        <w:t>この法律の施行の際現に第四百二十三条の規定による改正前の地すべり等防止法（以下この条において「旧地すべり等防止法」という。）第二十四条第三項の規定による承認を受けた関連事業計画は、第四百二十三条の規定による改正後の地すべり等防止法（以下この条において「新地すべり等防止法」という。）第二十四条第三項の規定による協議を行った関連事業計画とみなす。</w:t>
+      </w:r>
+    </w:p>
+    <w:p>
+      <w:pPr>
+        <w:pStyle w:val="Heading5"/>
+        <w:ind w:left="440"/>
+      </w:pPr>
+      <w:r>
+        <w:t>２</w:t>
+      </w:r>
+    </w:p>
+    <w:p>
+      <w:pPr>
+        <w:ind w:left="440"/>
+      </w:pPr>
+      <w:r>
+        <w:t>この法律の施行の際現に旧地すべり等防止法第二十四条第三項の規定によりされている承認の申請は、新地すべり等防止法第二十四条第三項の規定によりされた協議の申出とみなす。</w:t>
+      </w:r>
+    </w:p>
+    <w:p>
+      <w:pPr>
+        <w:pStyle w:val="Heading4"/>
+      </w:pPr>
+      <w:r>
+        <w:t>第百五十九条（国等の事務）</w:t>
+      </w:r>
+    </w:p>
+    <w:p>
+      <w:r>
+        <w:t>この法律による改正前のそれぞれの法律に規定するもののほか、この法律の施行前において、地方公共団体の機関が法律又はこれに基づく政令により管理し又は執行する国、他の地方公共団体その他公共団体の事務（附則第百六十一条において「国等の事務」という。）は、この法律の施行後は、地方公共団体が法律又はこれに基づく政令により当該地方公共団体の事務として処理するものとする。</w:t>
+      </w:r>
+    </w:p>
+    <w:p>
+      <w:pPr>
+        <w:pStyle w:val="Heading4"/>
+      </w:pPr>
+      <w:r>
+        <w:t>第百六十条（処分、申請等に関する経過措置）</w:t>
+      </w:r>
+    </w:p>
+    <w:p>
+      <w:r>
+        <w:t>この法律（附則第一条各号に掲げる規定については、当該各規定。以下この条及び附則第百六十三条において同じ。）の施行前に改正前のそれぞれの法律の規定によりされた許可等の処分その他の行為（以下この条において「処分等の行為」という。）又はこの法律の施行の際現に改正前のそれぞれの法律の規定によりされている許可等の申請その他の行為（以下この条において「申請等の行為」という。）で、この法律の施行の日においてこれらの行為に係る行政事務を行うべき者が異なることとなるものは、附則第二条から前条までの規定又は改正後のそれぞれの法律（これに基づく命令を含む。）の経過措置に関する規定に定めるものを除き、この法律の施行の日以後における改正後のそれぞれの法律の適用については、改正後のそれぞれの法律の相当規定によりされた処分等の行為又は申請等の行為とみなす。</w:t>
+      </w:r>
+    </w:p>
+    <w:p>
+      <w:pPr>
+        <w:pStyle w:val="Heading5"/>
+        <w:ind w:left="440"/>
+      </w:pPr>
+      <w:r>
+        <w:t>２</w:t>
+      </w:r>
+    </w:p>
+    <w:p>
+      <w:pPr>
+        <w:ind w:left="440"/>
+      </w:pPr>
+      <w:r>
+        <w:t>この法律の施行前に改正前のそれぞれの法律の規定により国又は地方公共団体の機関に対し報告、届出、提出その他の手続をしなければならない事項で、この法律の施行の日前にその手続がされていないものについては、この法律及びこれに基づく政令に別段の定めがあるもののほか、これを、改正後のそれぞれの法律の相当規定により国又は地方公共団体の相当の機関に対して報告、届出、提出その他の手続をしなければならない事項についてその手続がされていないものとみなして、この法律による改正後のそれぞれの法律の規定を適用する。</w:t>
+      </w:r>
+    </w:p>
+    <w:p>
+      <w:pPr>
+        <w:pStyle w:val="Heading4"/>
+      </w:pPr>
+      <w:r>
+        <w:t>第百六十一条（不服申立てに関する経過措置）</w:t>
+      </w:r>
+    </w:p>
+    <w:p>
+      <w:r>
+        <w:t>施行日前にされた国等の事務に係る処分であって、当該処分をした行政庁（以下この条において「処分庁」という。）に施行日前に行政不服審査法に規定する上級行政庁（以下この条において「上級行政庁」という。）があったものについての同法による不服申立てについては、施行日以後においても、当該処分庁に引き続き上級行政庁があるものとみなして、行政不服審査法の規定を適用する。</w:t>
+        <w:br/>
+        <w:t>この場合において、当該処分庁の上級行政庁とみなされる行政庁は、施行日前に当該処分庁の上級行政庁であった行政庁とする。</w:t>
+      </w:r>
+    </w:p>
+    <w:p>
+      <w:pPr>
+        <w:pStyle w:val="Heading5"/>
+        <w:ind w:left="440"/>
+      </w:pPr>
+      <w:r>
+        <w:t>２</w:t>
+      </w:r>
+    </w:p>
+    <w:p>
+      <w:pPr>
+        <w:ind w:left="440"/>
+      </w:pPr>
+      <w:r>
+        <w:t>前項の場合において、上級行政庁とみなされる行政庁が地方公共団体の機関であるときは、当該機関が行政不服審査法の規定により処理することとされる事務は、新地方自治法第二条第九項第一号に規定する第一号法定受託事務とする。</w:t>
+      </w:r>
+    </w:p>
+    <w:p>
+      <w:pPr>
+        <w:pStyle w:val="Heading4"/>
+      </w:pPr>
+      <w:r>
+        <w:t>第百六十三条（罰則に関する経過措置）</w:t>
+      </w:r>
+    </w:p>
+    <w:p>
+      <w:r>
+        <w:t>この法律の施行前にした行為に対する罰則の適用については、なお従前の例による。</w:t>
+      </w:r>
+    </w:p>
+    <w:p>
+      <w:pPr>
+        <w:pStyle w:val="Heading4"/>
+      </w:pPr>
+      <w:r>
+        <w:t>第百六十四条（その他の経過措置の政令への委任）</w:t>
+      </w:r>
+    </w:p>
+    <w:p>
+      <w:r>
+        <w:t>この附則に規定するもののほか、この法律の施行に伴い必要な経過措置（罰則に関する経過措置を含む。）は、政令で定める。</w:t>
+      </w:r>
+    </w:p>
+    <w:p>
+      <w:pPr>
+        <w:pStyle w:val="Heading4"/>
+      </w:pPr>
+      <w:r>
+        <w:t>第二百五十条（検討）</w:t>
+      </w:r>
+    </w:p>
+    <w:p>
+      <w:r>
+        <w:t>新地方自治法第二条第九項第一号に規定する第一号法定受託事務については、できる限り新たに設けることのないようにするとともに、新地方自治法別表第一に掲げるもの及び新地方自治法に基づく政令に示すものについては、地方分権を推進する観点から検討を加え、適宜、適切な見直しを行うものとする。</w:t>
+      </w:r>
+    </w:p>
+    <w:p>
+      <w:pPr>
+        <w:pStyle w:val="Heading4"/>
+      </w:pPr>
+      <w:r>
+        <w:t>第二百五十一条</w:t>
+      </w:r>
+    </w:p>
+    <w:p>
+      <w:r>
+        <w:t>政府は、地方公共団体が事務及び事業を自主的かつ自立的に執行できるよう、国と地方公共団体との役割分担に応じた地方税財源の充実確保の方途について、経済情勢の推移等を勘案しつつ検討し、その結果に基づいて必要な措置を講ずるものとする。</w:t>
+      </w:r>
+    </w:p>
+    <w:p>
+      <w:r>
+        <w:br w:type="page"/>
+      </w:r>
+    </w:p>
+    <w:p>
+      <w:pPr>
+        <w:pStyle w:val="Heading1"/>
+      </w:pPr>
+      <w:r>
+        <w:t>附則（平成一一年一二月二二日法律第一六〇号）</w:t>
+      </w:r>
+    </w:p>
+    <w:p>
+      <w:pPr>
+        <w:pStyle w:val="Heading4"/>
+      </w:pPr>
+      <w:r>
+        <w:t>第一条（施行期日）</w:t>
+      </w:r>
+    </w:p>
+    <w:p>
+      <w:r>
+        <w:t>この法律（第二条及び第三条を除く。）は、平成十三年一月六日から施行する。</w:t>
+        <w:br/>
+        <w:t>ただし、次の各号に掲げる規定は、当該各号に定める日から施行する。</w:t>
+      </w:r>
+    </w:p>
+    <w:p>
+      <w:pPr>
+        <w:pStyle w:val="ListBullet"/>
+        <w:ind w:left="880"/>
+      </w:pPr>
+      <w:r>
+        <w:t>一</w:t>
+        <w:br/>
+        <w:t>第九百九十五条（核原料物質、核燃料物質及び原子炉の規制に関する法律の一部を改正する法律附則の改正規定に係る部分に限る。）、第千三百五条、第千三百六条、第千三百二十四条第二項、第千三百二十六条第二項及び第千三百四十四条の規定</w:t>
+        <w:br/>
+        <w:br/>
+        <w:br/>
+        <w:t>公布の日</w:t>
+      </w:r>
+    </w:p>
+    <w:p>
+      <w:r>
+        <w:br w:type="page"/>
+      </w:r>
+    </w:p>
+    <w:p>
+      <w:pPr>
+        <w:pStyle w:val="Heading1"/>
+      </w:pPr>
+      <w:r>
+        <w:t>附則（平成一三年六月二九日法律第九二号）</w:t>
+      </w:r>
+    </w:p>
+    <w:p>
+      <w:pPr>
+        <w:pStyle w:val="Heading4"/>
+      </w:pPr>
+      <w:r>
+        <w:t>第一条（施行期日）</w:t>
+      </w:r>
+    </w:p>
+    <w:p>
+      <w:r>
+        <w:t>この法律は、平成十四年四月一日から施行する。</w:t>
+      </w:r>
+    </w:p>
+    <w:p>
+      <w:r>
+        <w:br w:type="page"/>
+      </w:r>
+    </w:p>
+    <w:p>
+      <w:pPr>
+        <w:pStyle w:val="Heading1"/>
+      </w:pPr>
+      <w:r>
+        <w:t>附則（平成一四年二月八日法律第一号）</w:t>
+      </w:r>
+    </w:p>
+    <w:p>
+      <w:pPr>
+        <w:pStyle w:val="Heading4"/>
+      </w:pPr>
+      <w:r>
+        <w:t>第一条（施行期日）</w:t>
+      </w:r>
+    </w:p>
+    <w:p>
+      <w:r>
+        <w:t>この法律は、公布の日から施行する。</w:t>
+      </w:r>
+    </w:p>
+    <w:p>
+      <w:r>
+        <w:br w:type="page"/>
+      </w:r>
+    </w:p>
+    <w:p>
+      <w:pPr>
+        <w:pStyle w:val="Heading1"/>
+      </w:pPr>
+      <w:r>
+        <w:t>附則（平成一六年六月九日法律第九四号）</w:t>
+      </w:r>
+    </w:p>
+    <w:p>
+      <w:pPr>
+        <w:pStyle w:val="Heading4"/>
+      </w:pPr>
+      <w:r>
+        <w:t>第一条（施行期日）</w:t>
+      </w:r>
+    </w:p>
+    <w:p>
+      <w:r>
+        <w:t>この法律は、平成十七年四月一日から施行する。</w:t>
+      </w:r>
+    </w:p>
+    <w:p>
+      <w:r>
+        <w:br w:type="page"/>
+      </w:r>
+    </w:p>
+    <w:p>
+      <w:pPr>
+        <w:pStyle w:val="Heading1"/>
+      </w:pPr>
+      <w:r>
+        <w:t>附則（平成一七年七月六日法律第八二号）</w:t>
+      </w:r>
+    </w:p>
+    <w:p>
+      <w:pPr>
+        <w:pStyle w:val="Heading4"/>
+      </w:pPr>
+      <w:r>
+        <w:t>第一条（施行期日）</w:t>
+      </w:r>
+    </w:p>
+    <w:p>
+      <w:r>
+        <w:t>この法律は、平成十九年四月一日から施行する。</w:t>
+      </w:r>
+    </w:p>
+    <w:p>
+      <w:r>
+        <w:br w:type="page"/>
+      </w:r>
+    </w:p>
+    <w:p>
+      <w:pPr>
+        <w:pStyle w:val="Heading1"/>
+      </w:pPr>
+      <w:r>
+        <w:t>附則（平成一八年六月七日法律第五三号）</w:t>
+      </w:r>
+    </w:p>
+    <w:p>
+      <w:pPr>
+        <w:pStyle w:val="Heading4"/>
+      </w:pPr>
+      <w:r>
+        <w:t>第一条（施行期日）</w:t>
+      </w:r>
+    </w:p>
+    <w:p>
+      <w:r>
+        <w:t>この法律は、平成十九年四月一日から施行する。</w:t>
+      </w:r>
+    </w:p>
+    <w:p>
+      <w:r>
+        <w:br w:type="page"/>
+      </w:r>
+    </w:p>
+    <w:p>
+      <w:pPr>
+        <w:pStyle w:val="Heading1"/>
+      </w:pPr>
+      <w:r>
+        <w:t>附則（平成一九年三月三一日法律第二三号）</w:t>
+      </w:r>
+    </w:p>
+    <w:p>
+      <w:pPr>
+        <w:pStyle w:val="Heading4"/>
+      </w:pPr>
+      <w:r>
+        <w:t>第一条（施行期日）</w:t>
+      </w:r>
+    </w:p>
+    <w:p>
+      <w:r>
+        <w:t>この法律は、平成十九年四月一日から施行し、平成十九年度の予算から適用する。</w:t>
+        <w:br/>
+        <w:t>ただし、次の各号に掲げる規定は、当該各号に定める日から施行し、第二条第一項第四号、第十六号及び第十七号、第二章第四節、第十六節及び第十七節並びに附則第四十九条から第六十五条までの規定は、平成二十年度の予算から適用する。</w:t>
+      </w:r>
+    </w:p>
+    <w:p>
+      <w:pPr>
+        <w:pStyle w:val="ListBullet"/>
+        <w:ind w:left="880"/>
+      </w:pPr>
+      <w:r>
+        <w:t>一</w:t>
+        <w:br/>
+        <w:t>附則第二百六十六条、第二百六十八条、第二百七十三条、第二百七十六条、第二百七十九条、第二百八十四条、第二百八十六条、第二百八十八条、第二百八十九条、第二百九十一条、第二百九十二条、第二百九十五条、第二百九十八条、第二百九十九条、第三百二条、第三百十七条、第三百二十二条、第三百二十四条、第三百二十八条、第三百四十三条、第三百四十五条、第三百四十七条、第三百四十九条、第三百五十二条、第三百五十三条、第三百五十九条、第三百六十条、第三百六十二条、第三百六十五条、第三百六十八条、第三百六十九条、第三百八十条、第三百八十三条及び第三百八十六条の規定</w:t>
+        <w:br/>
+        <w:br/>
+        <w:br/>
+        <w:t>平成二十年四月一日</w:t>
+      </w:r>
+    </w:p>
+    <w:p>
+      <w:pPr>
+        <w:pStyle w:val="Heading4"/>
+      </w:pPr>
+      <w:r>
+        <w:t>第三百九十一条（罰則に関する経過措置）</w:t>
+      </w:r>
+    </w:p>
+    <w:p>
+      <w:r>
+        <w:t>この法律の施行前にした行為及びこの附則の規定によりなお従前の例によることとされる場合におけるこの法律の施行後にした行為に対する罰則の適用については、なお従前の例による。</w:t>
+      </w:r>
+    </w:p>
+    <w:p>
+      <w:pPr>
+        <w:pStyle w:val="Heading4"/>
+      </w:pPr>
+      <w:r>
+        <w:t>第三百九十二条（その他の経過措置の政令への委任）</w:t>
+      </w:r>
+    </w:p>
+    <w:p>
+      <w:r>
+        <w:t>附則第二条から第六十五条まで、第六十七条から第二百五十九条まで及び第三百八十二条から前条までに定めるもののほか、この法律の施行に関し必要となる経過措置は、政令で定める。</w:t>
+      </w:r>
+    </w:p>
+    <w:p>
+      <w:r>
+        <w:br w:type="page"/>
+      </w:r>
+    </w:p>
+    <w:p>
+      <w:pPr>
+        <w:pStyle w:val="Heading1"/>
+      </w:pPr>
+      <w:r>
+        <w:t>附則（平成二三年八月三〇日法律第一〇五号）</w:t>
+      </w:r>
+    </w:p>
+    <w:p>
+      <w:pPr>
+        <w:pStyle w:val="Heading4"/>
+      </w:pPr>
+      <w:r>
+        <w:t>第一条（施行期日）</w:t>
+      </w:r>
+    </w:p>
+    <w:p>
+      <w:r>
+        <w:t>この法律は、公布の日から施行する。</w:t>
+      </w:r>
+    </w:p>
+    <w:p>
+      <w:pPr>
+        <w:pStyle w:val="Heading4"/>
+      </w:pPr>
+      <w:r>
+        <w:t>第八十一条（罰則に関する経過措置）</w:t>
+      </w:r>
+    </w:p>
+    <w:p>
+      <w:r>
+        <w:t>この法律（附則第一条各号に掲げる規定にあっては、当該規定。以下この条において同じ。）の施行前にした行為及びこの附則の規定によりなお従前の例によることとされる場合におけるこの法律の施行後にした行為に対する罰則の適用については、なお従前の例による。</w:t>
+      </w:r>
+    </w:p>
+    <w:p>
+      <w:pPr>
+        <w:pStyle w:val="Heading4"/>
+      </w:pPr>
+      <w:r>
+        <w:t>第八十二条（政令への委任）</w:t>
+      </w:r>
+    </w:p>
+    <w:p>
+      <w:r>
+        <w:t>この附則に規定するもののほか、この法律の施行に関し必要な経過措置（罰則に関する経過措置を含む。）は、政令で定める。</w:t>
+      </w:r>
+    </w:p>
+    <w:p>
+      <w:r>
+        <w:br w:type="page"/>
+      </w:r>
+    </w:p>
+    <w:p>
+      <w:pPr>
+        <w:pStyle w:val="Heading1"/>
+      </w:pPr>
+      <w:r>
+        <w:t>附則（平成二四年六月二七日法律第四二号）</w:t>
+      </w:r>
+    </w:p>
+    <w:p>
+      <w:pPr>
+        <w:pStyle w:val="Heading4"/>
+      </w:pPr>
+      <w:r>
+        <w:t>第一条（施行期日）</w:t>
+      </w:r>
+    </w:p>
+    <w:p>
+      <w:r>
+        <w:t>この法律は、平成二十五年四月一日から施行する。</w:t>
+      </w:r>
+    </w:p>
+    <w:p>
+      <w:r>
+        <w:br w:type="page"/>
+      </w:r>
+    </w:p>
+    <w:p>
+      <w:pPr>
+        <w:pStyle w:val="Heading1"/>
+      </w:pPr>
+      <w:r>
+        <w:t>附則（平成二五年一一月二二日法律第七六号）</w:t>
+      </w:r>
+    </w:p>
+    <w:p>
+      <w:pPr>
+        <w:pStyle w:val="Heading4"/>
+      </w:pPr>
+      <w:r>
+        <w:t>第一条（施行期日）</w:t>
+      </w:r>
+    </w:p>
+    <w:p>
+      <w:r>
+        <w:t>この法律は、平成二十六年四月一日から施行し、この法律による改正後の特別会計に関する法律（以下「新特別会計法」という。）の規定は、平成二十六年度の予算から適用する。</w:t>
+      </w:r>
+    </w:p>
+    <w:p>
+      <w:r>
+        <w:br w:type="page"/>
+      </w:r>
+    </w:p>
+    <w:p>
+      <w:pPr>
+        <w:pStyle w:val="Heading1"/>
+      </w:pPr>
+      <w:r>
+        <w:t>附則（平成二六年六月一三日法律第六九号）</w:t>
+      </w:r>
+    </w:p>
+    <w:p>
+      <w:pPr>
+        <w:pStyle w:val="Heading4"/>
+      </w:pPr>
+      <w:r>
+        <w:t>第一条（施行期日）</w:t>
+      </w:r>
+    </w:p>
+    <w:p>
+      <w:r>
+        <w:t>この法律は、行政不服審査法（平成二十六年法律第六十八号）の施行の日から施行する。</w:t>
+      </w:r>
+    </w:p>
+    <w:p>
+      <w:pPr>
+        <w:pStyle w:val="Heading4"/>
+      </w:pPr>
+      <w:r>
+        <w:t>第五条（経過措置の原則）</w:t>
+      </w:r>
+    </w:p>
+    <w:p>
+      <w:r>
+        <w:t>行政庁の処分その他の行為又は不作為についての不服申立てであってこの法律の施行前にされた行政庁の処分その他の行為又はこの法律の施行前にされた申請に係る行政庁の不作為に係るものについては、この附則に特別の定めがある場合を除き、なお従前の例による。</w:t>
+      </w:r>
+    </w:p>
+    <w:p>
+      <w:pPr>
+        <w:pStyle w:val="Heading4"/>
+      </w:pPr>
+      <w:r>
+        <w:t>第六条（訴訟に関する経過措置）</w:t>
+      </w:r>
+    </w:p>
+    <w:p>
+      <w:r>
+        <w:t>この法律による改正前の法律の規定により不服申立てに対する行政庁の裁決、決定その他の行為を経た後でなければ訴えを提起できないこととされる事項であって、当該不服申立てを提起しないでこの法律の施行前にこれを提起すべき期間を経過したもの（当該不服申立てが他の不服申立てに対する行政庁の裁決、決定その他の行為を経た後でなければ提起できないとされる場合にあっては、当該他の不服申立てを提起しないでこの法律の施行前にこれを提起すべき期間を経過したものを含む。）の訴えの提起については、なお従前の例による。</w:t>
+      </w:r>
+    </w:p>
+    <w:p>
+      <w:pPr>
+        <w:pStyle w:val="Heading5"/>
+        <w:ind w:left="440"/>
+      </w:pPr>
+      <w:r>
+        <w:t>２</w:t>
+      </w:r>
+    </w:p>
+    <w:p>
+      <w:pPr>
+        <w:ind w:left="440"/>
+      </w:pPr>
+      <w:r>
+        <w:t>この法律の規定による改正前の法律の規定（前条の規定によりなお従前の例によることとされる場合を含む。）により異議申立てが提起された処分その他の行為であって、この法律の規定による改正後の法律の規定により審査請求に対する裁決を経た後でなければ取消しの訴えを提起することができないこととされるものの取消しの訴えの提起については、なお従前の例による。</w:t>
+      </w:r>
+    </w:p>
+    <w:p>
+      <w:pPr>
+        <w:pStyle w:val="Heading5"/>
+        <w:ind w:left="440"/>
+      </w:pPr>
+      <w:r>
         <w:t>３</w:t>
       </w:r>
     </w:p>
@@ -4038,12 +3968,14 @@
         <w:pStyle w:val="Heading1"/>
       </w:pPr>
       <w:r>
-        <w:t>附　則（平成二九年六月二日法律第四五号）</w:t>
+        <w:t>附則（平成二九年六月二日法律第四五号）</w:t>
       </w:r>
     </w:p>
     <w:p>
       <w:r>
         <w:t>この法律は、民法改正法の施行の日から施行する。</w:t>
+        <w:br/>
+        <w:t>ただし、第百三条の二、第百三条の三、第二百六十七条の二、第二百六十七条の三及び第三百六十二条の規定は、公布の日から施行する。</w:t>
       </w:r>
     </w:p>
     <w:sectPr>
@@ -4066,7 +3998,7 @@
     </w:pPr>
     <w:r>
       <w:tab/>
-      <w:t>WeGov v0.1 - FTS141</w:t>
+      <w:t>WeGov v0.2 - FTS141</w:t>
     </w:r>
   </w:p>
 </w:ftr>
